--- a/COSC412-J3R Industries - UFuel Assignment4 - Responsibilities.docx
+++ b/COSC412-J3R Industries - UFuel Assignment4 - Responsibilities.docx
@@ -104,787 +104,459 @@
         </w:rPr>
         <w:t>k</w:t>
       </w:r>
-    </w:p>
-    <w:p>
-      <w:pPr>
-        <w:spacing w:after="0" w:line="240" w:lineRule="auto"/>
-        <w:rPr>
-          <w:i/>
-          <w:iCs/>
-        </w:rPr>
-      </w:pPr>
-      <w:r>
-        <w:rPr>
-          <w:i/>
-          <w:iCs/>
-        </w:rPr>
-        <w:t>Perform</w:t>
-      </w:r>
-      <w:r>
-        <w:rPr>
-          <w:i/>
-          <w:iCs/>
-        </w:rPr>
-        <w:t>ed</w:t>
-      </w:r>
-      <w:r>
-        <w:rPr>
-          <w:i/>
-          <w:iCs/>
-        </w:rPr>
-        <w:t xml:space="preserve"> </w:t>
-      </w:r>
-      <w:r>
-        <w:rPr>
-          <w:i/>
-          <w:iCs/>
-        </w:rPr>
-        <w:t>f</w:t>
-      </w:r>
-      <w:r>
-        <w:rPr>
-          <w:i/>
-          <w:iCs/>
-        </w:rPr>
-        <w:t>ront-end/back-end integration</w:t>
-      </w:r>
-      <w:r>
-        <w:rPr>
-          <w:i/>
-          <w:iCs/>
-        </w:rPr>
-        <w:t xml:space="preserve"> and f</w:t>
-      </w:r>
-      <w:r>
-        <w:rPr>
-          <w:i/>
-          <w:iCs/>
-        </w:rPr>
-        <w:t>ront</w:t>
-      </w:r>
-      <w:r>
-        <w:rPr>
-          <w:i/>
-          <w:iCs/>
-        </w:rPr>
-        <w:t>-</w:t>
-      </w:r>
-      <w:r>
-        <w:rPr>
-          <w:i/>
-          <w:iCs/>
-        </w:rPr>
-        <w:t>e</w:t>
-      </w:r>
-      <w:r>
-        <w:rPr>
-          <w:i/>
-          <w:iCs/>
-        </w:rPr>
-        <w:t>nd</w:t>
-      </w:r>
-      <w:r>
-        <w:rPr>
-          <w:i/>
-          <w:iCs/>
-        </w:rPr>
-        <w:t xml:space="preserve"> design</w:t>
-      </w:r>
-      <w:r>
-        <w:rPr>
-          <w:i/>
-          <w:iCs/>
-        </w:rPr>
-        <w:t>.</w:t>
-      </w:r>
-    </w:p>
-    <w:p>
-      <w:pPr>
-        <w:spacing w:after="0" w:line="240" w:lineRule="auto"/>
-      </w:pPr>
-      <w:r>
-        <w:t>ufuel</w:t>
-      </w:r>
-      <w:r>
-        <w:t>/</w:t>
-      </w:r>
-      <w:r>
-        <w:t>app/routes.py</w:t>
-      </w:r>
-    </w:p>
-    <w:p>
-      <w:pPr>
-        <w:spacing w:after="0" w:line="240" w:lineRule="auto"/>
-      </w:pPr>
-      <w:proofErr w:type="spellStart"/>
-      <w:r>
-        <w:t>ufuel</w:t>
-      </w:r>
-      <w:proofErr w:type="spellEnd"/>
-      <w:r>
-        <w:t>/</w:t>
-      </w:r>
-      <w:r>
-        <w:t>templates/</w:t>
-      </w:r>
-      <w:r>
-        <w:t>ufuel</w:t>
-      </w:r>
-      <w:r>
-        <w:t>.html</w:t>
-      </w:r>
-    </w:p>
-    <w:p>
-      <w:pPr>
-        <w:spacing w:after="0" w:line="240" w:lineRule="auto"/>
-      </w:pPr>
-      <w:proofErr w:type="spellStart"/>
-      <w:r>
-        <w:t>ufuel</w:t>
-      </w:r>
-      <w:proofErr w:type="spellEnd"/>
-      <w:r>
-        <w:t>/app/static/</w:t>
-      </w:r>
-      <w:proofErr w:type="spellStart"/>
-      <w:r>
-        <w:t>css</w:t>
-      </w:r>
-      <w:proofErr w:type="spellEnd"/>
-      <w:r>
-        <w:t>/generator.css</w:t>
-      </w:r>
-    </w:p>
-    <w:p>
-      <w:pPr>
-        <w:spacing w:after="0" w:line="240" w:lineRule="auto"/>
-      </w:pPr>
-      <w:proofErr w:type="spellStart"/>
-      <w:r>
-        <w:t>ufuel</w:t>
-      </w:r>
-      <w:proofErr w:type="spellEnd"/>
-      <w:r>
-        <w:t>/</w:t>
-      </w:r>
-      <w:proofErr w:type="spellStart"/>
-      <w:r>
-        <w:t>css</w:t>
-      </w:r>
-      <w:proofErr w:type="spellEnd"/>
-      <w:r>
-        <w:t>/</w:t>
-      </w:r>
-      <w:r>
-        <w:t>ufuel</w:t>
-      </w:r>
-      <w:r>
-        <w:t>.css</w:t>
-      </w:r>
-    </w:p>
-    <w:p>
-      <w:pPr>
-        <w:spacing w:after="0" w:line="240" w:lineRule="auto"/>
-      </w:pPr>
-      <w:proofErr w:type="spellStart"/>
-      <w:r>
-        <w:t>ufuel</w:t>
-      </w:r>
-      <w:proofErr w:type="spellEnd"/>
-      <w:r>
-        <w:t>/</w:t>
-      </w:r>
-      <w:proofErr w:type="spellStart"/>
-      <w:r>
-        <w:t>css</w:t>
-      </w:r>
-      <w:proofErr w:type="spellEnd"/>
-      <w:r>
-        <w:t>/generator.css</w:t>
-      </w:r>
-    </w:p>
-    <w:p>
-      <w:pPr>
-        <w:spacing w:after="0" w:line="240" w:lineRule="auto"/>
+      <w:r>
         <w:rPr>
           <w:b/>
           <w:bCs/>
         </w:rPr>
-      </w:pPr>
-    </w:p>
-    <w:p>
-      <w:pPr>
-        <w:spacing w:after="0" w:line="240" w:lineRule="auto"/>
+        <w:t xml:space="preserve"> (</w:t>
+      </w:r>
+      <w:r>
         <w:rPr>
           <w:b/>
           <w:bCs/>
         </w:rPr>
-      </w:pPr>
+        <w:t>GitHub</w:t>
+      </w:r>
       <w:r>
         <w:rPr>
           <w:b/>
           <w:bCs/>
         </w:rPr>
-        <w:t>Justice Moody</w:t>
-      </w:r>
-    </w:p>
-    <w:p>
-      <w:pPr>
-        <w:spacing w:after="0" w:line="240" w:lineRule="auto"/>
-        <w:rPr>
-          <w:i/>
-          <w:iCs/>
-        </w:rPr>
-      </w:pPr>
-      <w:r>
-        <w:rPr>
-          <w:i/>
-          <w:iCs/>
-        </w:rPr>
-        <w:t>Create</w:t>
-      </w:r>
-      <w:r>
-        <w:rPr>
-          <w:i/>
-          <w:iCs/>
-        </w:rPr>
-        <w:t>d</w:t>
-      </w:r>
-      <w:r>
-        <w:rPr>
-          <w:i/>
-          <w:iCs/>
-        </w:rPr>
-        <w:t xml:space="preserve"> customer facing </w:t>
-      </w:r>
-      <w:r>
-        <w:rPr>
-          <w:i/>
-          <w:iCs/>
-        </w:rPr>
-        <w:t>UI/UX design</w:t>
-      </w:r>
-      <w:r>
-        <w:t>.</w:t>
-      </w:r>
-      <w:r>
-        <w:t xml:space="preserve"> </w:t>
-      </w:r>
-      <w:r>
-        <w:rPr>
-          <w:i/>
-          <w:iCs/>
-        </w:rPr>
-        <w:t>D</w:t>
-      </w:r>
-      <w:r>
-        <w:rPr>
-          <w:i/>
-          <w:iCs/>
-        </w:rPr>
-        <w:t>esigned layout for page</w:t>
-      </w:r>
-      <w:r>
-        <w:rPr>
-          <w:i/>
-          <w:iCs/>
-        </w:rPr>
-        <w:t>s</w:t>
-      </w:r>
-      <w:r>
-        <w:rPr>
-          <w:i/>
-          <w:iCs/>
-        </w:rPr>
-        <w:t>.</w:t>
-      </w:r>
-    </w:p>
-    <w:p>
-      <w:pPr>
-        <w:spacing w:after="0" w:line="240" w:lineRule="auto"/>
-      </w:pPr>
-      <w:proofErr w:type="spellStart"/>
-      <w:r>
-        <w:t>ufuel</w:t>
-      </w:r>
-      <w:proofErr w:type="spellEnd"/>
-      <w:r>
-        <w:t>/</w:t>
-      </w:r>
-      <w:r>
-        <w:t>templates/about.html</w:t>
-      </w:r>
-    </w:p>
-    <w:p>
-      <w:pPr>
-        <w:spacing w:after="0" w:line="240" w:lineRule="auto"/>
-      </w:pPr>
-      <w:proofErr w:type="spellStart"/>
-      <w:r>
-        <w:t>ufuel</w:t>
-      </w:r>
-      <w:proofErr w:type="spellEnd"/>
-      <w:r>
-        <w:t>/</w:t>
-      </w:r>
-      <w:proofErr w:type="spellStart"/>
-      <w:r>
-        <w:t>css</w:t>
-      </w:r>
-      <w:proofErr w:type="spellEnd"/>
-      <w:r>
-        <w:t>/about.html</w:t>
-      </w:r>
-    </w:p>
-    <w:p>
-      <w:pPr>
-        <w:spacing w:after="0" w:line="240" w:lineRule="auto"/>
-      </w:pPr>
-      <w:proofErr w:type="spellStart"/>
-      <w:r>
-        <w:t>ufuel</w:t>
-      </w:r>
-      <w:proofErr w:type="spellEnd"/>
-      <w:r>
-        <w:t>/</w:t>
-      </w:r>
-      <w:r>
-        <w:t>finalproject</w:t>
-      </w:r>
-      <w:r>
-        <w:t>demo</w:t>
-      </w:r>
-      <w:r>
-        <w:t>.mp4</w:t>
-      </w:r>
-    </w:p>
-    <w:p>
-      <w:pPr>
-        <w:spacing w:after="0" w:line="240" w:lineRule="auto"/>
-      </w:pPr>
-    </w:p>
-    <w:p>
-      <w:pPr>
-        <w:spacing w:after="0" w:line="240" w:lineRule="auto"/>
-        <w:rPr>
+        <w:t xml:space="preserve">: </w:t>
+      </w:r>
+      <w:r>
+        <w:rPr>
+          <w:rFonts w:ascii="Segoe UI" w:hAnsi="Segoe UI" w:cs="Segoe UI"/>
           <w:b/>
           <w:bCs/>
-        </w:rPr>
-      </w:pPr>
-      <w:r>
+          <w:sz w:val="21"/>
+          <w:szCs w:val="21"/>
+          <w:shd w:val="clear" w:color="auto" w:fill="FFFFFF"/>
+        </w:rPr>
+        <w:t>JHeidrick</w:t>
+      </w:r>
+      <w:r>
+        <w:t>)</w:t>
+      </w:r>
+    </w:p>
+    <w:p>
+      <w:pPr>
+        <w:spacing w:after="0" w:line="240" w:lineRule="auto"/>
+        <w:rPr>
+          <w:i/>
+          <w:iCs/>
+        </w:rPr>
+      </w:pPr>
+      <w:r>
+        <w:rPr>
+          <w:i/>
+          <w:iCs/>
+        </w:rPr>
+        <w:t>Perform</w:t>
+      </w:r>
+      <w:r>
+        <w:rPr>
+          <w:i/>
+          <w:iCs/>
+        </w:rPr>
+        <w:t>ed</w:t>
+      </w:r>
+      <w:r>
+        <w:rPr>
+          <w:i/>
+          <w:iCs/>
+        </w:rPr>
+        <w:t xml:space="preserve"> </w:t>
+      </w:r>
+      <w:r>
+        <w:rPr>
+          <w:i/>
+          <w:iCs/>
+        </w:rPr>
+        <w:t>f</w:t>
+      </w:r>
+      <w:r>
+        <w:rPr>
+          <w:i/>
+          <w:iCs/>
+        </w:rPr>
+        <w:t>ront-end/back-end integration</w:t>
+      </w:r>
+      <w:r>
+        <w:rPr>
+          <w:i/>
+          <w:iCs/>
+        </w:rPr>
+        <w:t xml:space="preserve"> and f</w:t>
+      </w:r>
+      <w:r>
+        <w:rPr>
+          <w:i/>
+          <w:iCs/>
+        </w:rPr>
+        <w:t>ront</w:t>
+      </w:r>
+      <w:r>
+        <w:rPr>
+          <w:i/>
+          <w:iCs/>
+        </w:rPr>
+        <w:t>-</w:t>
+      </w:r>
+      <w:r>
+        <w:rPr>
+          <w:i/>
+          <w:iCs/>
+        </w:rPr>
+        <w:t>e</w:t>
+      </w:r>
+      <w:r>
+        <w:rPr>
+          <w:i/>
+          <w:iCs/>
+        </w:rPr>
+        <w:t>nd</w:t>
+      </w:r>
+      <w:r>
+        <w:rPr>
+          <w:i/>
+          <w:iCs/>
+        </w:rPr>
+        <w:t xml:space="preserve"> design</w:t>
+      </w:r>
+      <w:r>
+        <w:rPr>
+          <w:i/>
+          <w:iCs/>
+        </w:rPr>
+        <w:t>.</w:t>
+      </w:r>
+    </w:p>
+    <w:p>
+      <w:pPr>
+        <w:spacing w:after="0" w:line="240" w:lineRule="auto"/>
+      </w:pPr>
+      <w:r>
+        <w:t>C</w:t>
+      </w:r>
+      <w:r>
+        <w:t>ontributes</w:t>
+      </w:r>
+      <w:r>
+        <w:t>:</w:t>
+      </w:r>
+    </w:p>
+    <w:p>
+      <w:pPr>
+        <w:spacing w:after="0" w:line="240" w:lineRule="auto"/>
+        <w:ind w:left="720"/>
+      </w:pPr>
+      <w:r>
+        <w:t>ufuel</w:t>
+      </w:r>
+      <w:r>
+        <w:t>/</w:t>
+      </w:r>
+      <w:r>
+        <w:t>app/routes.py</w:t>
+      </w:r>
+    </w:p>
+    <w:p>
+      <w:pPr>
+        <w:spacing w:after="0" w:line="240" w:lineRule="auto"/>
+        <w:ind w:left="720"/>
+      </w:pPr>
+      <w:r>
+        <w:t>ufuel</w:t>
+      </w:r>
+      <w:r>
+        <w:t>/</w:t>
+      </w:r>
+      <w:r>
+        <w:t>templates/</w:t>
+      </w:r>
+      <w:r>
+        <w:t>ufuel</w:t>
+      </w:r>
+      <w:r>
+        <w:t>.html</w:t>
+      </w:r>
+    </w:p>
+    <w:p>
+      <w:pPr>
+        <w:spacing w:after="0" w:line="240" w:lineRule="auto"/>
+        <w:ind w:left="720"/>
+      </w:pPr>
+      <w:r>
+        <w:t>ufuel/app/static/css/generator.css</w:t>
+      </w:r>
+    </w:p>
+    <w:p>
+      <w:pPr>
+        <w:spacing w:after="0" w:line="240" w:lineRule="auto"/>
+        <w:ind w:left="720"/>
+      </w:pPr>
+      <w:r>
+        <w:t>ufuel</w:t>
+      </w:r>
+      <w:r>
+        <w:t>/</w:t>
+      </w:r>
+      <w:r>
+        <w:t>css/</w:t>
+      </w:r>
+      <w:r>
+        <w:t>ufuel</w:t>
+      </w:r>
+      <w:r>
+        <w:t>.css</w:t>
+      </w:r>
+    </w:p>
+    <w:p>
+      <w:pPr>
+        <w:spacing w:after="0" w:line="240" w:lineRule="auto"/>
+        <w:ind w:left="720"/>
+      </w:pPr>
+      <w:r>
+        <w:t>ufuel</w:t>
+      </w:r>
+      <w:r>
+        <w:t>/</w:t>
+      </w:r>
+      <w:r>
+        <w:t>css/generator.css</w:t>
+      </w:r>
+    </w:p>
+    <w:p>
+      <w:pPr>
+        <w:spacing w:after="0" w:line="240" w:lineRule="auto"/>
         <w:rPr>
           <w:b/>
           <w:bCs/>
         </w:rPr>
-        <w:t>Justin Deeb</w:t>
-      </w:r>
-      <w:r>
+      </w:pPr>
+    </w:p>
+    <w:p>
+      <w:pPr>
+        <w:spacing w:after="0" w:line="240" w:lineRule="auto"/>
         <w:rPr>
           <w:b/>
           <w:bCs/>
         </w:rPr>
-        <w:t>:</w:t>
-      </w:r>
-    </w:p>
-    <w:p>
-      <w:pPr>
-        <w:spacing w:after="0" w:line="240" w:lineRule="auto"/>
-      </w:pPr>
-      <w:r>
-        <w:rPr>
-          <w:i/>
-          <w:iCs/>
-        </w:rPr>
-        <w:t>Buil</w:t>
-      </w:r>
-      <w:r>
-        <w:rPr>
-          <w:i/>
-          <w:iCs/>
-        </w:rPr>
-        <w:t>t</w:t>
-      </w:r>
-      <w:r>
-        <w:rPr>
-          <w:i/>
-          <w:iCs/>
-        </w:rPr>
-        <w:t xml:space="preserve"> </w:t>
-      </w:r>
-      <w:r>
-        <w:rPr>
-          <w:i/>
-          <w:iCs/>
-        </w:rPr>
-        <w:t xml:space="preserve">the </w:t>
-      </w:r>
-      <w:r>
-        <w:rPr>
-          <w:i/>
-          <w:iCs/>
-        </w:rPr>
-        <w:t>f</w:t>
-      </w:r>
-      <w:r>
-        <w:rPr>
-          <w:i/>
-          <w:iCs/>
-        </w:rPr>
-        <w:t xml:space="preserve">ront </w:t>
-      </w:r>
-      <w:r>
-        <w:rPr>
-          <w:i/>
-          <w:iCs/>
-        </w:rPr>
-        <w:t>e</w:t>
-      </w:r>
-      <w:r>
-        <w:rPr>
-          <w:i/>
-          <w:iCs/>
-        </w:rPr>
-        <w:t>nd</w:t>
-      </w:r>
-      <w:r>
-        <w:rPr>
-          <w:i/>
-          <w:iCs/>
-        </w:rPr>
-        <w:t xml:space="preserve">, </w:t>
-      </w:r>
-      <w:r>
-        <w:rPr>
-          <w:i/>
-          <w:iCs/>
-        </w:rPr>
-        <w:t>s</w:t>
-      </w:r>
-      <w:r>
-        <w:rPr>
-          <w:i/>
-          <w:iCs/>
-        </w:rPr>
-        <w:t>tyling</w:t>
-      </w:r>
-      <w:r>
-        <w:rPr>
-          <w:i/>
-          <w:iCs/>
-        </w:rPr>
-        <w:t>, aesthetics</w:t>
-      </w:r>
-      <w:r>
-        <w:rPr>
-          <w:i/>
-          <w:iCs/>
-        </w:rPr>
-        <w:t>.</w:t>
-      </w:r>
+      </w:pPr>
       <w:r>
         <w:rPr>
           <w:b/>
           <w:bCs/>
         </w:rPr>
-        <w:br/>
-      </w:r>
-      <w:proofErr w:type="spellStart"/>
-      <w:r>
-        <w:t>ufuel</w:t>
-      </w:r>
-      <w:proofErr w:type="spellEnd"/>
-      <w:r>
-        <w:t>/</w:t>
-      </w:r>
-      <w:r>
-        <w:t>front</w:t>
-      </w:r>
-      <w:r>
-        <w:t>enddemo.mp4</w:t>
-      </w:r>
-    </w:p>
-    <w:p>
-      <w:pPr>
-        <w:spacing w:after="0" w:line="240" w:lineRule="auto"/>
-      </w:pPr>
-      <w:proofErr w:type="spellStart"/>
-      <w:r>
-        <w:t>ufuel</w:t>
-      </w:r>
-      <w:proofErr w:type="spellEnd"/>
-      <w:r>
-        <w:t>/templates/base.html</w:t>
-      </w:r>
-    </w:p>
-    <w:p>
-      <w:pPr>
-        <w:spacing w:after="0" w:line="240" w:lineRule="auto"/>
-      </w:pPr>
-      <w:proofErr w:type="spellStart"/>
-      <w:r>
-        <w:t>ufuel</w:t>
-      </w:r>
-      <w:proofErr w:type="spellEnd"/>
-      <w:r>
-        <w:t>/</w:t>
-      </w:r>
-      <w:r>
-        <w:t>templates/delete-meal.html</w:t>
-      </w:r>
-    </w:p>
-    <w:p>
-      <w:pPr>
-        <w:spacing w:after="0" w:line="240" w:lineRule="auto"/>
-      </w:pPr>
-      <w:proofErr w:type="spellStart"/>
-      <w:r>
-        <w:t>ufuel</w:t>
-      </w:r>
-      <w:proofErr w:type="spellEnd"/>
-      <w:r>
-        <w:t>/</w:t>
-      </w:r>
-      <w:r>
-        <w:t>templates/generator.html</w:t>
-      </w:r>
-    </w:p>
-    <w:p>
-      <w:pPr>
-        <w:spacing w:after="0" w:line="240" w:lineRule="auto"/>
-      </w:pPr>
-      <w:proofErr w:type="spellStart"/>
-      <w:r>
-        <w:t>ufuel</w:t>
-      </w:r>
-      <w:proofErr w:type="spellEnd"/>
-      <w:r>
-        <w:t>/</w:t>
-      </w:r>
-      <w:r>
-        <w:t>templates/index.html</w:t>
-      </w:r>
-    </w:p>
-    <w:p>
-      <w:pPr>
-        <w:spacing w:after="0" w:line="240" w:lineRule="auto"/>
-      </w:pPr>
-      <w:proofErr w:type="spellStart"/>
-      <w:r>
-        <w:t>ufuel</w:t>
-      </w:r>
-      <w:proofErr w:type="spellEnd"/>
-      <w:r>
-        <w:t>/</w:t>
-      </w:r>
-      <w:r>
-        <w:t>templates/upload.html</w:t>
-      </w:r>
-    </w:p>
-    <w:p>
-      <w:pPr>
-        <w:spacing w:after="0" w:line="240" w:lineRule="auto"/>
-      </w:pPr>
-      <w:proofErr w:type="spellStart"/>
-      <w:r>
-        <w:t>ufuel</w:t>
-      </w:r>
-      <w:proofErr w:type="spellEnd"/>
-      <w:r>
-        <w:t>/</w:t>
-      </w:r>
-      <w:r>
-        <w:t>templates/view-meals.html</w:t>
-      </w:r>
-    </w:p>
-    <w:p>
-      <w:pPr>
-        <w:spacing w:after="0" w:line="240" w:lineRule="auto"/>
-      </w:pPr>
-      <w:proofErr w:type="spellStart"/>
-      <w:r>
-        <w:t>ufuel</w:t>
-      </w:r>
-      <w:proofErr w:type="spellEnd"/>
-      <w:r>
-        <w:t>/</w:t>
-      </w:r>
-      <w:r>
-        <w:t>app/static/</w:t>
-      </w:r>
-      <w:proofErr w:type="spellStart"/>
-      <w:r>
-        <w:t>css</w:t>
-      </w:r>
-      <w:proofErr w:type="spellEnd"/>
-      <w:r>
-        <w:t>/</w:t>
-      </w:r>
-      <w:r>
-        <w:t>ufuel</w:t>
-      </w:r>
-      <w:r>
-        <w:t>.css</w:t>
-      </w:r>
-    </w:p>
-    <w:p>
-      <w:pPr>
-        <w:spacing w:after="0" w:line="240" w:lineRule="auto"/>
-      </w:pPr>
-      <w:proofErr w:type="spellStart"/>
-      <w:r>
-        <w:t>ufuel</w:t>
-      </w:r>
-      <w:proofErr w:type="spellEnd"/>
-      <w:r>
-        <w:t>/app/static/</w:t>
-      </w:r>
-      <w:proofErr w:type="spellStart"/>
-      <w:r>
-        <w:t>css</w:t>
-      </w:r>
-      <w:proofErr w:type="spellEnd"/>
-      <w:r>
-        <w:t>/delete</w:t>
-      </w:r>
-      <w:r>
-        <w:t>-meal.css</w:t>
-      </w:r>
-    </w:p>
-    <w:p>
-      <w:pPr>
-        <w:spacing w:after="0" w:line="240" w:lineRule="auto"/>
-      </w:pPr>
-      <w:proofErr w:type="spellStart"/>
-      <w:r>
-        <w:t>ufuel</w:t>
-      </w:r>
-      <w:proofErr w:type="spellEnd"/>
-      <w:r>
-        <w:t>/app/static/</w:t>
-      </w:r>
-      <w:proofErr w:type="spellStart"/>
-      <w:r>
-        <w:t>css</w:t>
-      </w:r>
-      <w:proofErr w:type="spellEnd"/>
-      <w:r>
-        <w:t>/generator.css</w:t>
-      </w:r>
-    </w:p>
-    <w:p>
-      <w:pPr>
-        <w:spacing w:after="0" w:line="240" w:lineRule="auto"/>
-      </w:pPr>
-      <w:proofErr w:type="spellStart"/>
-      <w:r>
-        <w:t>ufuel</w:t>
-      </w:r>
-      <w:proofErr w:type="spellEnd"/>
-      <w:r>
-        <w:t>/app/static/</w:t>
-      </w:r>
-      <w:proofErr w:type="spellStart"/>
-      <w:r>
-        <w:t>css</w:t>
-      </w:r>
-      <w:proofErr w:type="spellEnd"/>
-      <w:r>
-        <w:t>/styles.css</w:t>
-      </w:r>
-    </w:p>
-    <w:p>
-      <w:pPr>
-        <w:spacing w:after="0" w:line="240" w:lineRule="auto"/>
-      </w:pPr>
-      <w:proofErr w:type="spellStart"/>
-      <w:r>
-        <w:t>ufuel</w:t>
-      </w:r>
-      <w:proofErr w:type="spellEnd"/>
-      <w:r>
-        <w:t>/app/static/</w:t>
-      </w:r>
-      <w:proofErr w:type="spellStart"/>
-      <w:r>
-        <w:t>css</w:t>
-      </w:r>
-      <w:proofErr w:type="spellEnd"/>
-      <w:r>
-        <w:t>/upload.css</w:t>
-      </w:r>
-    </w:p>
-    <w:p>
-      <w:pPr>
-        <w:spacing w:after="0" w:line="240" w:lineRule="auto"/>
-      </w:pPr>
-      <w:proofErr w:type="spellStart"/>
-      <w:r>
-        <w:t>ufuel</w:t>
-      </w:r>
-      <w:proofErr w:type="spellEnd"/>
-      <w:r>
-        <w:t>/app/static/</w:t>
-      </w:r>
-      <w:proofErr w:type="spellStart"/>
-      <w:r>
-        <w:t>css</w:t>
-      </w:r>
-      <w:proofErr w:type="spellEnd"/>
-      <w:r>
-        <w:t>/view-meals.css</w:t>
-      </w:r>
-    </w:p>
-    <w:p>
-      <w:pPr>
-        <w:spacing w:after="0" w:line="240" w:lineRule="auto"/>
-      </w:pPr>
-      <w:proofErr w:type="spellStart"/>
-      <w:r>
-        <w:t>ufuel</w:t>
-      </w:r>
-      <w:proofErr w:type="spellEnd"/>
-      <w:r>
-        <w:t>/app/static/</w:t>
-      </w:r>
-      <w:proofErr w:type="spellStart"/>
-      <w:r>
-        <w:t>js</w:t>
-      </w:r>
-      <w:proofErr w:type="spellEnd"/>
-      <w:r>
-        <w:t>/main.js</w:t>
-      </w:r>
-    </w:p>
-    <w:p>
-      <w:pPr>
-        <w:spacing w:after="0" w:line="240" w:lineRule="auto"/>
-      </w:pPr>
-    </w:p>
-    <w:p>
-      <w:pPr>
+        <w:t>Justice Moody</w:t>
+      </w:r>
+      <w:r>
         <w:rPr>
           <w:b/>
           <w:bCs/>
         </w:rPr>
-      </w:pPr>
+        <w:t xml:space="preserve"> (</w:t>
+      </w:r>
       <w:r>
         <w:rPr>
           <w:b/>
           <w:bCs/>
         </w:rPr>
-        <w:br w:type="page"/>
-      </w:r>
-    </w:p>
-    <w:p>
-      <w:pPr>
-        <w:spacing w:after="0" w:line="240" w:lineRule="auto"/>
-      </w:pPr>
+        <w:t>GitHub</w:t>
+      </w:r>
       <w:r>
         <w:rPr>
           <w:b/>
           <w:bCs/>
         </w:rPr>
-        <w:t>Raphael Zeldin:</w:t>
+        <w:t xml:space="preserve">: </w:t>
+      </w:r>
+      <w:r>
+        <w:rPr>
+          <w:rFonts w:ascii="Segoe UI" w:hAnsi="Segoe UI" w:cs="Segoe UI"/>
+          <w:b/>
+          <w:bCs/>
+          <w:sz w:val="21"/>
+          <w:szCs w:val="21"/>
+          <w:shd w:val="clear" w:color="auto" w:fill="FFFFFF"/>
+        </w:rPr>
+        <w:t>Justicem04</w:t>
+      </w:r>
+      <w:r>
+        <w:t>)</w:t>
+      </w:r>
+    </w:p>
+    <w:p>
+      <w:pPr>
+        <w:spacing w:after="0" w:line="240" w:lineRule="auto"/>
+        <w:rPr>
+          <w:i/>
+          <w:iCs/>
+        </w:rPr>
+      </w:pPr>
+      <w:r>
+        <w:rPr>
+          <w:i/>
+          <w:iCs/>
+        </w:rPr>
+        <w:t>Create</w:t>
+      </w:r>
+      <w:r>
+        <w:rPr>
+          <w:i/>
+          <w:iCs/>
+        </w:rPr>
+        <w:t>d</w:t>
+      </w:r>
+      <w:r>
+        <w:rPr>
+          <w:i/>
+          <w:iCs/>
+        </w:rPr>
+        <w:t xml:space="preserve"> customer facing </w:t>
+      </w:r>
+      <w:r>
+        <w:rPr>
+          <w:i/>
+          <w:iCs/>
+        </w:rPr>
+        <w:t>UI/UX design</w:t>
+      </w:r>
+      <w:r>
+        <w:t>.</w:t>
+      </w:r>
+      <w:r>
+        <w:t xml:space="preserve"> </w:t>
+      </w:r>
+      <w:r>
+        <w:rPr>
+          <w:i/>
+          <w:iCs/>
+        </w:rPr>
+        <w:t>D</w:t>
+      </w:r>
+      <w:r>
+        <w:rPr>
+          <w:i/>
+          <w:iCs/>
+        </w:rPr>
+        <w:t>esigned layout for page</w:t>
+      </w:r>
+      <w:r>
+        <w:rPr>
+          <w:i/>
+          <w:iCs/>
+        </w:rPr>
+        <w:t>s</w:t>
+      </w:r>
+      <w:r>
+        <w:rPr>
+          <w:i/>
+          <w:iCs/>
+        </w:rPr>
+        <w:t>.</w:t>
+      </w:r>
+    </w:p>
+    <w:p>
+      <w:pPr>
+        <w:spacing w:after="0" w:line="240" w:lineRule="auto"/>
+      </w:pPr>
+      <w:r>
+        <w:t>C</w:t>
+      </w:r>
+      <w:r>
+        <w:t>ontributes</w:t>
+      </w:r>
+      <w:r>
+        <w:t>:</w:t>
+      </w:r>
+    </w:p>
+    <w:p>
+      <w:pPr>
+        <w:spacing w:after="0" w:line="240" w:lineRule="auto"/>
+        <w:ind w:left="720"/>
+      </w:pPr>
+      <w:r>
+        <w:t>ufuel</w:t>
+      </w:r>
+      <w:r>
+        <w:t>/</w:t>
+      </w:r>
+      <w:r>
+        <w:t>templates/about.html</w:t>
+      </w:r>
+    </w:p>
+    <w:p>
+      <w:pPr>
+        <w:spacing w:after="0" w:line="240" w:lineRule="auto"/>
+        <w:ind w:left="720"/>
+      </w:pPr>
+      <w:r>
+        <w:t>ufuel</w:t>
+      </w:r>
+      <w:r>
+        <w:t>/</w:t>
+      </w:r>
+      <w:r>
+        <w:t>css/about.html</w:t>
+      </w:r>
+    </w:p>
+    <w:p>
+      <w:pPr>
+        <w:spacing w:after="0" w:line="240" w:lineRule="auto"/>
+        <w:ind w:left="720"/>
+      </w:pPr>
+      <w:r>
+        <w:t>ufuel</w:t>
+      </w:r>
+      <w:r>
+        <w:t>/</w:t>
+      </w:r>
+      <w:r>
+        <w:t>finalproject</w:t>
+      </w:r>
+      <w:r>
+        <w:t>demo</w:t>
+      </w:r>
+      <w:r>
+        <w:t>.mp4</w:t>
+      </w:r>
+    </w:p>
+    <w:p>
+      <w:pPr>
+        <w:spacing w:after="0" w:line="240" w:lineRule="auto"/>
+      </w:pPr>
+    </w:p>
+    <w:p>
+      <w:pPr>
+        <w:spacing w:after="0" w:line="240" w:lineRule="auto"/>
+        <w:rPr>
+          <w:b/>
+          <w:bCs/>
+        </w:rPr>
+      </w:pPr>
+      <w:r>
+        <w:rPr>
+          <w:b/>
+          <w:bCs/>
+        </w:rPr>
+        <w:t>Justin Deeb</w:t>
+      </w:r>
+      <w:r>
+        <w:rPr>
+          <w:b/>
+          <w:bCs/>
+        </w:rPr>
+        <w:t xml:space="preserve"> (GitHub: </w:t>
+      </w:r>
+      <w:r>
+        <w:rPr>
+          <w:b/>
+          <w:bCs/>
+        </w:rPr>
+        <w:t>Deeb111)</w:t>
       </w:r>
     </w:p>
     <w:p>
@@ -921,6 +593,379 @@
           <w:i/>
           <w:iCs/>
         </w:rPr>
+        <w:t xml:space="preserve">the </w:t>
+      </w:r>
+      <w:r>
+        <w:rPr>
+          <w:i/>
+          <w:iCs/>
+        </w:rPr>
+        <w:t>f</w:t>
+      </w:r>
+      <w:r>
+        <w:rPr>
+          <w:i/>
+          <w:iCs/>
+        </w:rPr>
+        <w:t xml:space="preserve">ront </w:t>
+      </w:r>
+      <w:r>
+        <w:rPr>
+          <w:i/>
+          <w:iCs/>
+        </w:rPr>
+        <w:t>e</w:t>
+      </w:r>
+      <w:r>
+        <w:rPr>
+          <w:i/>
+          <w:iCs/>
+        </w:rPr>
+        <w:t>nd</w:t>
+      </w:r>
+      <w:r>
+        <w:rPr>
+          <w:i/>
+          <w:iCs/>
+        </w:rPr>
+        <w:t xml:space="preserve">, </w:t>
+      </w:r>
+      <w:r>
+        <w:rPr>
+          <w:i/>
+          <w:iCs/>
+        </w:rPr>
+        <w:t>s</w:t>
+      </w:r>
+      <w:r>
+        <w:rPr>
+          <w:i/>
+          <w:iCs/>
+        </w:rPr>
+        <w:t>tyling</w:t>
+      </w:r>
+      <w:r>
+        <w:rPr>
+          <w:i/>
+          <w:iCs/>
+        </w:rPr>
+        <w:t>, aesthetics</w:t>
+      </w:r>
+      <w:r>
+        <w:rPr>
+          <w:i/>
+          <w:iCs/>
+        </w:rPr>
+        <w:t>.</w:t>
+      </w:r>
+    </w:p>
+    <w:p>
+      <w:pPr>
+        <w:spacing w:after="0" w:line="240" w:lineRule="auto"/>
+      </w:pPr>
+      <w:r>
+        <w:t>C</w:t>
+      </w:r>
+      <w:r>
+        <w:t>ontributes</w:t>
+      </w:r>
+      <w:r>
+        <w:t>:</w:t>
+      </w:r>
+    </w:p>
+    <w:p>
+      <w:pPr>
+        <w:spacing w:after="0" w:line="240" w:lineRule="auto"/>
+        <w:ind w:left="720"/>
+      </w:pPr>
+      <w:r>
+        <w:t>ufuel</w:t>
+      </w:r>
+      <w:r>
+        <w:t>/</w:t>
+      </w:r>
+      <w:r>
+        <w:t>front</w:t>
+      </w:r>
+      <w:r>
+        <w:t>enddemo.mp4</w:t>
+      </w:r>
+    </w:p>
+    <w:p>
+      <w:pPr>
+        <w:spacing w:after="0" w:line="240" w:lineRule="auto"/>
+        <w:ind w:left="720"/>
+      </w:pPr>
+      <w:r>
+        <w:t>ufuel/templates/base.html</w:t>
+      </w:r>
+    </w:p>
+    <w:p>
+      <w:pPr>
+        <w:spacing w:after="0" w:line="240" w:lineRule="auto"/>
+        <w:ind w:left="720"/>
+      </w:pPr>
+      <w:r>
+        <w:t>ufuel</w:t>
+      </w:r>
+      <w:r>
+        <w:t>/</w:t>
+      </w:r>
+      <w:r>
+        <w:t>templates/delete-meal.html</w:t>
+      </w:r>
+    </w:p>
+    <w:p>
+      <w:pPr>
+        <w:spacing w:after="0" w:line="240" w:lineRule="auto"/>
+        <w:ind w:left="720"/>
+      </w:pPr>
+      <w:r>
+        <w:t>ufuel</w:t>
+      </w:r>
+      <w:r>
+        <w:t>/</w:t>
+      </w:r>
+      <w:r>
+        <w:t>templates/generator.html</w:t>
+      </w:r>
+    </w:p>
+    <w:p>
+      <w:pPr>
+        <w:spacing w:after="0" w:line="240" w:lineRule="auto"/>
+        <w:ind w:left="720"/>
+      </w:pPr>
+      <w:r>
+        <w:t>ufuel</w:t>
+      </w:r>
+      <w:r>
+        <w:t>/</w:t>
+      </w:r>
+      <w:r>
+        <w:t>templates/index.html</w:t>
+      </w:r>
+    </w:p>
+    <w:p>
+      <w:pPr>
+        <w:spacing w:after="0" w:line="240" w:lineRule="auto"/>
+        <w:ind w:left="720"/>
+      </w:pPr>
+      <w:r>
+        <w:t>ufuel</w:t>
+      </w:r>
+      <w:r>
+        <w:t>/</w:t>
+      </w:r>
+      <w:r>
+        <w:t>templates/upload.html</w:t>
+      </w:r>
+    </w:p>
+    <w:p>
+      <w:pPr>
+        <w:spacing w:after="0" w:line="240" w:lineRule="auto"/>
+        <w:ind w:left="720"/>
+      </w:pPr>
+      <w:r>
+        <w:t>ufuel</w:t>
+      </w:r>
+      <w:r>
+        <w:t>/</w:t>
+      </w:r>
+      <w:r>
+        <w:t>templates/view-meals.html</w:t>
+      </w:r>
+    </w:p>
+    <w:p>
+      <w:pPr>
+        <w:spacing w:after="0" w:line="240" w:lineRule="auto"/>
+        <w:ind w:left="720"/>
+      </w:pPr>
+      <w:r>
+        <w:t>ufuel</w:t>
+      </w:r>
+      <w:r>
+        <w:t>/</w:t>
+      </w:r>
+      <w:r>
+        <w:t>app/static/</w:t>
+      </w:r>
+      <w:r>
+        <w:t>css/</w:t>
+      </w:r>
+      <w:r>
+        <w:t>ufuel</w:t>
+      </w:r>
+      <w:r>
+        <w:t>.css</w:t>
+      </w:r>
+    </w:p>
+    <w:p>
+      <w:pPr>
+        <w:spacing w:after="0" w:line="240" w:lineRule="auto"/>
+        <w:ind w:left="720"/>
+      </w:pPr>
+      <w:r>
+        <w:t>ufuel</w:t>
+      </w:r>
+      <w:r>
+        <w:t>/app/static/</w:t>
+      </w:r>
+      <w:r>
+        <w:t>css/delete</w:t>
+      </w:r>
+      <w:r>
+        <w:t>-meal.css</w:t>
+      </w:r>
+    </w:p>
+    <w:p>
+      <w:pPr>
+        <w:spacing w:after="0" w:line="240" w:lineRule="auto"/>
+        <w:ind w:left="720"/>
+      </w:pPr>
+      <w:r>
+        <w:t>ufuel</w:t>
+      </w:r>
+      <w:r>
+        <w:t>/app/static/</w:t>
+      </w:r>
+      <w:r>
+        <w:t>css/generator.css</w:t>
+      </w:r>
+    </w:p>
+    <w:p>
+      <w:pPr>
+        <w:spacing w:after="0" w:line="240" w:lineRule="auto"/>
+        <w:ind w:left="720"/>
+      </w:pPr>
+      <w:r>
+        <w:t>ufuel</w:t>
+      </w:r>
+      <w:r>
+        <w:t>/app/static/</w:t>
+      </w:r>
+      <w:r>
+        <w:t>css/styles.css</w:t>
+      </w:r>
+    </w:p>
+    <w:p>
+      <w:pPr>
+        <w:spacing w:after="0" w:line="240" w:lineRule="auto"/>
+        <w:ind w:left="720"/>
+      </w:pPr>
+      <w:r>
+        <w:t>ufuel</w:t>
+      </w:r>
+      <w:r>
+        <w:t>/app/static/</w:t>
+      </w:r>
+      <w:r>
+        <w:t>css/upload.css</w:t>
+      </w:r>
+    </w:p>
+    <w:p>
+      <w:pPr>
+        <w:spacing w:after="0" w:line="240" w:lineRule="auto"/>
+        <w:ind w:left="720"/>
+      </w:pPr>
+      <w:r>
+        <w:t>ufuel</w:t>
+      </w:r>
+      <w:r>
+        <w:t>/app/static/</w:t>
+      </w:r>
+      <w:r>
+        <w:t>css/view-meals.css</w:t>
+      </w:r>
+    </w:p>
+    <w:p>
+      <w:pPr>
+        <w:spacing w:after="0" w:line="240" w:lineRule="auto"/>
+        <w:ind w:left="720"/>
+      </w:pPr>
+      <w:r>
+        <w:t>ufuel</w:t>
+      </w:r>
+      <w:r>
+        <w:t>/app/static/</w:t>
+      </w:r>
+      <w:r>
+        <w:t>js/main.js</w:t>
+      </w:r>
+    </w:p>
+    <w:p>
+      <w:pPr>
+        <w:spacing w:after="0" w:line="240" w:lineRule="auto"/>
+      </w:pPr>
+    </w:p>
+    <w:p>
+      <w:pPr>
+        <w:rPr>
+          <w:b/>
+          <w:bCs/>
+        </w:rPr>
+      </w:pPr>
+      <w:r>
+        <w:rPr>
+          <w:b/>
+          <w:bCs/>
+        </w:rPr>
+        <w:br w:type="page"/>
+      </w:r>
+    </w:p>
+    <w:p>
+      <w:pPr>
+        <w:spacing w:after="0" w:line="240" w:lineRule="auto"/>
+      </w:pPr>
+      <w:r>
+        <w:rPr>
+          <w:b/>
+          <w:bCs/>
+        </w:rPr>
+        <w:lastRenderedPageBreak/>
+        <w:t>Raphael Zeldin</w:t>
+      </w:r>
+      <w:r>
+        <w:rPr>
+          <w:b/>
+          <w:bCs/>
+        </w:rPr>
+        <w:t xml:space="preserve"> (GitHub: corvid-dev)</w:t>
+      </w:r>
+    </w:p>
+    <w:p>
+      <w:pPr>
+        <w:spacing w:after="0" w:line="240" w:lineRule="auto"/>
+        <w:rPr>
+          <w:i/>
+          <w:iCs/>
+        </w:rPr>
+      </w:pPr>
+      <w:r>
+        <w:rPr>
+          <w:i/>
+          <w:iCs/>
+        </w:rPr>
+        <w:t>Buil</w:t>
+      </w:r>
+      <w:r>
+        <w:rPr>
+          <w:i/>
+          <w:iCs/>
+        </w:rPr>
+        <w:t>t</w:t>
+      </w:r>
+      <w:r>
+        <w:rPr>
+          <w:i/>
+          <w:iCs/>
+        </w:rPr>
+        <w:t xml:space="preserve"> </w:t>
+      </w:r>
+      <w:r>
+        <w:rPr>
+          <w:i/>
+          <w:iCs/>
+        </w:rPr>
         <w:t xml:space="preserve">and </w:t>
       </w:r>
       <w:r>
@@ -1011,16 +1056,29 @@
     <w:p>
       <w:pPr>
         <w:spacing w:after="0" w:line="240" w:lineRule="auto"/>
-        <w:rPr>
-          <w:i/>
-          <w:iCs/>
-        </w:rPr>
-      </w:pPr>
-      <w:proofErr w:type="spellStart"/>
-      <w:r>
-        <w:t>ufuel</w:t>
-      </w:r>
-      <w:proofErr w:type="spellEnd"/>
+      </w:pPr>
+      <w:r>
+        <w:t>C</w:t>
+      </w:r>
+      <w:r>
+        <w:t>ontributes</w:t>
+      </w:r>
+      <w:r>
+        <w:t>:</w:t>
+      </w:r>
+    </w:p>
+    <w:p>
+      <w:pPr>
+        <w:spacing w:after="0" w:line="240" w:lineRule="auto"/>
+        <w:ind w:left="720"/>
+        <w:rPr>
+          <w:i/>
+          <w:iCs/>
+        </w:rPr>
+      </w:pPr>
+      <w:r>
+        <w:t>ufuel</w:t>
+      </w:r>
       <w:r>
         <w:t>/front</w:t>
       </w:r>
@@ -1031,6 +1089,7 @@
     <w:p>
       <w:pPr>
         <w:spacing w:after="0" w:line="240" w:lineRule="auto"/>
+        <w:ind w:left="720"/>
       </w:pPr>
       <w:r>
         <w:t>app/</w:t>
@@ -1051,6 +1110,7 @@
     <w:p>
       <w:pPr>
         <w:spacing w:after="0" w:line="240" w:lineRule="auto"/>
+        <w:ind w:left="720"/>
       </w:pPr>
       <w:r>
         <w:t>app/</w:t>
@@ -1062,27 +1122,22 @@
     <w:p>
       <w:pPr>
         <w:spacing w:after="0" w:line="240" w:lineRule="auto"/>
-      </w:pPr>
-      <w:proofErr w:type="spellStart"/>
-      <w:r>
-        <w:t>ufuel</w:t>
-      </w:r>
-      <w:proofErr w:type="spellEnd"/>
+        <w:ind w:left="720"/>
+      </w:pPr>
+      <w:r>
+        <w:t>ufuel</w:t>
+      </w:r>
       <w:r>
         <w:t>/</w:t>
       </w:r>
       <w:r>
-        <w:t>.</w:t>
-      </w:r>
-      <w:proofErr w:type="spellStart"/>
-      <w:r>
-        <w:t>gitignore</w:t>
-      </w:r>
-      <w:proofErr w:type="spellEnd"/>
-    </w:p>
-    <w:p>
-      <w:pPr>
-        <w:spacing w:after="0" w:line="240" w:lineRule="auto"/>
+        <w:t>.gitignore</w:t>
+      </w:r>
+    </w:p>
+    <w:p>
+      <w:pPr>
+        <w:spacing w:after="0" w:line="240" w:lineRule="auto"/>
+        <w:ind w:left="720"/>
       </w:pPr>
       <w:r>
         <w:t>ufuel</w:t>
@@ -1097,12 +1152,11 @@
     <w:p>
       <w:pPr>
         <w:spacing w:after="0" w:line="240" w:lineRule="auto"/>
-      </w:pPr>
-      <w:proofErr w:type="spellStart"/>
-      <w:r>
-        <w:t>ufuel</w:t>
-      </w:r>
-      <w:proofErr w:type="spellEnd"/>
+        <w:ind w:left="720"/>
+      </w:pPr>
+      <w:r>
+        <w:t>ufuel</w:t>
+      </w:r>
       <w:r>
         <w:t>/rebuild_launch_docker.ps1</w:t>
       </w:r>
@@ -1110,6 +1164,7 @@
     <w:p>
       <w:pPr>
         <w:spacing w:after="0" w:line="240" w:lineRule="auto"/>
+        <w:ind w:left="720"/>
       </w:pPr>
       <w:r>
         <w:t>ufuel</w:t>
@@ -1121,12 +1176,11 @@
     <w:p>
       <w:pPr>
         <w:spacing w:after="0" w:line="240" w:lineRule="auto"/>
-      </w:pPr>
-      <w:proofErr w:type="spellStart"/>
-      <w:r>
-        <w:t>ufuel</w:t>
-      </w:r>
-      <w:proofErr w:type="spellEnd"/>
+        <w:ind w:left="720"/>
+      </w:pPr>
+      <w:r>
+        <w:t>ufuel</w:t>
+      </w:r>
       <w:r>
         <w:t>/requirements.txt</w:t>
       </w:r>
@@ -1134,6 +1188,7 @@
     <w:p>
       <w:pPr>
         <w:spacing w:after="0" w:line="240" w:lineRule="auto"/>
+        <w:ind w:left="720"/>
       </w:pPr>
       <w:r>
         <w:t>ufuel</w:t>
@@ -1151,6 +1206,7 @@
     <w:p>
       <w:pPr>
         <w:spacing w:after="0" w:line="240" w:lineRule="auto"/>
+        <w:ind w:left="720"/>
       </w:pPr>
       <w:r>
         <w:t>ufuel</w:t>
@@ -1171,12 +1227,11 @@
     <w:p>
       <w:pPr>
         <w:spacing w:after="0" w:line="240" w:lineRule="auto"/>
-      </w:pPr>
-      <w:proofErr w:type="spellStart"/>
-      <w:r>
-        <w:t>ufuel</w:t>
-      </w:r>
-      <w:proofErr w:type="spellEnd"/>
+        <w:ind w:left="720"/>
+      </w:pPr>
+      <w:r>
+        <w:t>ufuel</w:t>
+      </w:r>
       <w:r>
         <w:t>/</w:t>
       </w:r>
@@ -1193,6 +1248,7 @@
     <w:p>
       <w:pPr>
         <w:spacing w:after="0" w:line="240" w:lineRule="auto"/>
+        <w:ind w:left="720"/>
       </w:pPr>
       <w:r>
         <w:t>ufuel</w:t>
@@ -1210,6 +1266,7 @@
     <w:p>
       <w:pPr>
         <w:spacing w:after="0" w:line="240" w:lineRule="auto"/>
+        <w:ind w:left="720"/>
       </w:pPr>
       <w:r>
         <w:t>ufuel</w:t>
@@ -1233,6 +1290,7 @@
     <w:p>
       <w:pPr>
         <w:spacing w:after="0" w:line="240" w:lineRule="auto"/>
+        <w:ind w:left="720"/>
       </w:pPr>
       <w:r>
         <w:t>ufuel</w:t>
@@ -1253,6 +1311,7 @@
     <w:p>
       <w:pPr>
         <w:spacing w:after="0" w:line="240" w:lineRule="auto"/>
+        <w:ind w:left="720"/>
       </w:pPr>
       <w:r>
         <w:t>ufuel</w:t>
@@ -1273,6 +1332,7 @@
     <w:p>
       <w:pPr>
         <w:spacing w:after="0" w:line="240" w:lineRule="auto"/>
+        <w:ind w:left="720"/>
       </w:pPr>
       <w:r>
         <w:t>ufuel</w:t>
@@ -1293,6 +1353,7 @@
     <w:p>
       <w:pPr>
         <w:spacing w:after="0" w:line="240" w:lineRule="auto"/>
+        <w:ind w:left="720"/>
       </w:pPr>
       <w:r>
         <w:t>ufuel</w:t>
@@ -1313,6 +1374,7 @@
     <w:p>
       <w:pPr>
         <w:spacing w:after="0" w:line="240" w:lineRule="auto"/>
+        <w:ind w:left="720"/>
       </w:pPr>
       <w:r>
         <w:t>ufuel</w:t>
@@ -1333,6 +1395,7 @@
     <w:p>
       <w:pPr>
         <w:spacing w:after="0" w:line="240" w:lineRule="auto"/>
+        <w:ind w:left="720"/>
       </w:pPr>
       <w:r>
         <w:t>ufuel</w:t>
@@ -1353,27 +1416,34 @@
     <w:p>
       <w:pPr>
         <w:spacing w:after="0" w:line="240" w:lineRule="auto"/>
-      </w:pPr>
-      <w:proofErr w:type="spellStart"/>
-      <w:r>
-        <w:t>ufuel</w:t>
-      </w:r>
-      <w:proofErr w:type="spellEnd"/>
+        <w:ind w:left="720"/>
+      </w:pPr>
+      <w:r>
+        <w:t>ufuel</w:t>
+      </w:r>
       <w:r>
         <w:t>/app/</w:t>
       </w:r>
-      <w:proofErr w:type="spellStart"/>
-      <w:r>
-        <w:t>js</w:t>
-      </w:r>
-      <w:proofErr w:type="spellEnd"/>
-      <w:r>
-        <w:t>/main.js</w:t>
-      </w:r>
-    </w:p>
-    <w:p>
-      <w:pPr>
-        <w:spacing w:after="0" w:line="240" w:lineRule="auto"/>
+      <w:r>
+        <w:t>js/main.js</w:t>
+      </w:r>
+    </w:p>
+    <w:p>
+      <w:pPr>
+        <w:spacing w:after="0" w:line="240" w:lineRule="auto"/>
+        <w:ind w:left="720"/>
+      </w:pPr>
+      <w:r>
+        <w:t xml:space="preserve">GitHub </w:t>
+      </w:r>
+      <w:r>
+        <w:t>repo and file structure</w:t>
+      </w:r>
+    </w:p>
+    <w:p>
+      <w:pPr>
+        <w:spacing w:after="0" w:line="240" w:lineRule="auto"/>
+        <w:ind w:left="720"/>
       </w:pPr>
       <w:r>
         <w:t>rudimentary unit testing pages not part of final</w:t>
@@ -1384,13 +1454,8 @@
       <w:r>
         <w:t>: (</w:t>
       </w:r>
-      <w:proofErr w:type="spellStart"/>
-      <w:r>
-        <w:t>ufuel</w:t>
-      </w:r>
-      <w:proofErr w:type="spellEnd"/>
-      <w:r>
-        <w:t>/app/</w:t>
+      <w:r>
+        <w:t>ufuel/app/</w:t>
       </w:r>
       <w:r>
         <w:t xml:space="preserve">templates/… </w:t>
@@ -1424,7 +1489,7 @@
       </w:pPr>
     </w:p>
     <w:sectPr>
-      <w:footerReference w:type="default" r:id="rId8"/>
+      <w:footerReference w:type="default" r:id="rId7"/>
       <w:pgSz w:w="12240" w:h="15840"/>
       <w:pgMar w:top="1440" w:right="1440" w:bottom="1440" w:left="1440" w:header="720" w:footer="720" w:gutter="0"/>
       <w:cols w:space="720"/>
@@ -1469,6 +1534,7 @@
         <w:docPartUnique/>
       </w:docPartObj>
     </w:sdtPr>
+    <w:sdtEndPr/>
     <w:sdtContent>
       <w:sdt>
         <w:sdtPr>
@@ -1478,6 +1544,7 @@
             <w:docPartUnique/>
           </w:docPartObj>
         </w:sdtPr>
+        <w:sdtEndPr/>
         <w:sdtContent>
           <w:p>
             <w:pPr>
@@ -1598,10 +1665,6 @@
     </w:p>
   </w:footnote>
 </w:footnotes>
-</file>
-
-<file path=word/numbering.xml><?xml version="1.0" encoding="utf-8"?>
-<w:numbering xmlns:wpc="http://schemas.microsoft.com/office/word/2010/wordprocessingCanvas" xmlns:cx="http://schemas.microsoft.com/office/drawing/2014/chartex" xmlns:cx1="http://schemas.microsoft.com/office/drawing/2015/9/8/chartex" xmlns:cx2="http://schemas.microsoft.com/office/drawing/2015/10/21/chartex" xmlns:cx3="http://schemas.microsoft.com/office/drawing/2016/5/9/chartex" xmlns:cx4="http://schemas.microsoft.com/office/drawing/2016/5/10/chartex" xmlns:cx5="http://schemas.microsoft.com/office/drawing/2016/5/11/chartex" xmlns:cx6="http://schemas.microsoft.com/office/drawing/2016/5/12/chartex" xmlns:cx7="http://schemas.microsoft.com/office/drawing/2016/5/13/chartex" xmlns:cx8="http://schemas.microsoft.com/office/drawing/2016/5/14/chartex" xmlns:mc="http://schemas.openxmlformats.org/markup-compatibility/2006" xmlns:aink="http://schemas.microsoft.com/office/drawing/2016/ink" xmlns:am3d="http://schemas.microsoft.com/office/drawing/2017/model3d" xmlns:o="urn:schemas-microsoft-com:office:office" xmlns:oel="http://schemas.microsoft.com/office/2019/extlst" xmlns:r="http://schemas.openxmlformats.org/officeDocument/2006/relationships" xmlns:m="http://schemas.openxmlformats.org/officeDocument/2006/math" xmlns:v="urn:schemas-microsoft-com:vml" xmlns:wp14="http://schemas.microsoft.com/office/word/2010/wordprocessingDrawing" xmlns:wp="http://schemas.openxmlformats.org/drawingml/2006/wordprocessingDrawing" xmlns:w10="urn:schemas-microsoft-com:office:word" xmlns:w="http://schemas.openxmlformats.org/wordprocessingml/2006/main" xmlns:w14="http://schemas.microsoft.com/office/word/2010/wordml" xmlns:w15="http://schemas.microsoft.com/office/word/2012/wordml" xmlns:w16cex="http://schemas.microsoft.com/office/word/2018/wordml/cex" xmlns:w16cid="http://schemas.microsoft.com/office/word/2016/wordml/cid" xmlns:w16="http://schemas.microsoft.com/office/word/2018/wordml" xmlns:w16du="http://schemas.microsoft.com/office/word/2023/wordml/word16du" xmlns:w16sdtdh="http://schemas.microsoft.com/office/word/2020/wordml/sdtdatahash" xmlns:w16sdtfl="http://schemas.microsoft.com/office/word/2024/wordml/sdtformatlock" xmlns:w16se="http://schemas.microsoft.com/office/word/2015/wordml/symex" xmlns:wpg="http://schemas.microsoft.com/office/word/2010/wordprocessingGroup" xmlns:wpi="http://schemas.microsoft.com/office/word/2010/wordprocessingInk" xmlns:wne="http://schemas.microsoft.com/office/word/2006/wordml" xmlns:wps="http://schemas.microsoft.com/office/word/2010/wordprocessingShape" mc:Ignorable="w14 w15 w16se w16cid w16 w16cex w16sdtdh w16sdtfl w16du wp14"/>
 </file>
 
 <file path=word/styles.xml><?xml version="1.0" encoding="utf-8"?>
@@ -2566,6 +2629,18 @@
     <w:uiPriority w:val="99"/>
     <w:rsid w:val="001B7C82"/>
   </w:style>
+  <w:style w:type="character" w:styleId="Hyperlink">
+    <w:name w:val="Hyperlink"/>
+    <w:basedOn w:val="DefaultParagraphFont"/>
+    <w:uiPriority w:val="99"/>
+    <w:semiHidden/>
+    <w:unhideWhenUsed/>
+    <w:rsid w:val="0096431B"/>
+    <w:rPr>
+      <w:color w:val="0000FF"/>
+      <w:u w:val="single"/>
+    </w:rPr>
+  </w:style>
 </w:styles>
 </file>
 

--- a/COSC412-J3R Industries - UFuel Assignment4 - Responsibilities.docx
+++ b/COSC412-J3R Industries - UFuel Assignment4 - Responsibilities.docx
@@ -1132,6 +1132,24 @@
       </w:r>
       <w:r>
         <w:t>.gitignore</w:t>
+      </w:r>
+    </w:p>
+    <w:p>
+      <w:pPr>
+        <w:spacing w:after="0" w:line="240" w:lineRule="auto"/>
+        <w:ind w:left="720"/>
+      </w:pPr>
+      <w:r>
+        <w:t>ufuel/</w:t>
+      </w:r>
+      <w:r>
+        <w:t>Docker</w:t>
+      </w:r>
+      <w:r>
+        <w:t>f</w:t>
+      </w:r>
+      <w:r>
+        <w:t>ile</w:t>
       </w:r>
     </w:p>
     <w:p>

--- a/COSC412-J3R Industries - UFuel Assignment4 - Responsibilities.docx
+++ b/COSC412-J3R Industries - UFuel Assignment4 - Responsibilities.docx
@@ -4,59 +4,210 @@
   <w:body>
     <w:p>
       <w:pPr>
-        <w:spacing w:after="0"/>
-      </w:pPr>
-      <w:r>
+        <w:spacing w:after="0" w:line="240" w:lineRule="auto"/>
+        <w:rPr>
+          <w:rFonts w:ascii="Times New Roman" w:hAnsi="Times New Roman" w:cs="Times New Roman"/>
+        </w:rPr>
+      </w:pPr>
+      <w:r>
+        <w:rPr>
+          <w:rFonts w:ascii="Times New Roman" w:hAnsi="Times New Roman" w:cs="Times New Roman"/>
+        </w:rPr>
         <w:t>COSC412: Software Engineering</w:t>
       </w:r>
     </w:p>
     <w:p>
       <w:pPr>
-        <w:spacing w:after="0"/>
-      </w:pPr>
-      <w:r>
+        <w:spacing w:after="0" w:line="240" w:lineRule="auto"/>
+        <w:rPr>
+          <w:rFonts w:ascii="Times New Roman" w:hAnsi="Times New Roman" w:cs="Times New Roman"/>
+        </w:rPr>
+      </w:pPr>
+      <w:r>
+        <w:rPr>
+          <w:rFonts w:ascii="Times New Roman" w:hAnsi="Times New Roman" w:cs="Times New Roman"/>
+        </w:rPr>
         <w:t>COSC412101-1254</w:t>
       </w:r>
     </w:p>
     <w:p>
       <w:pPr>
-        <w:spacing w:after="0"/>
-      </w:pPr>
-      <w:r>
+        <w:spacing w:after="0" w:line="240" w:lineRule="auto"/>
+        <w:rPr>
+          <w:rFonts w:ascii="Times New Roman" w:hAnsi="Times New Roman" w:cs="Times New Roman"/>
+        </w:rPr>
+      </w:pPr>
+      <w:r>
+        <w:rPr>
+          <w:rFonts w:ascii="Times New Roman" w:hAnsi="Times New Roman" w:cs="Times New Roman"/>
+        </w:rPr>
         <w:t>Instructor: Jeffrey Tirschman</w:t>
       </w:r>
     </w:p>
     <w:p>
       <w:pPr>
-        <w:spacing w:after="0"/>
-      </w:pPr>
-      <w:r>
+        <w:spacing w:after="0" w:line="240" w:lineRule="auto"/>
+        <w:rPr>
+          <w:rFonts w:ascii="Times New Roman" w:hAnsi="Times New Roman" w:cs="Times New Roman"/>
+        </w:rPr>
+      </w:pPr>
+      <w:r>
+        <w:rPr>
+          <w:rFonts w:ascii="Times New Roman" w:hAnsi="Times New Roman" w:cs="Times New Roman"/>
+        </w:rPr>
         <w:t>J3R Industries</w:t>
       </w:r>
       <w:r>
+        <w:rPr>
+          <w:rFonts w:ascii="Times New Roman" w:hAnsi="Times New Roman" w:cs="Times New Roman"/>
+        </w:rPr>
         <w:t xml:space="preserve">: </w:t>
       </w:r>
       <w:r>
+        <w:rPr>
+          <w:rFonts w:ascii="Times New Roman" w:hAnsi="Times New Roman" w:cs="Times New Roman"/>
+        </w:rPr>
         <w:t>Jeffrey Heidrick, Justice Moody, Justin Deeb, Raphael Zeldin</w:t>
       </w:r>
     </w:p>
     <w:p>
       <w:pPr>
-        <w:spacing w:after="0"/>
-      </w:pPr>
-      <w:r>
+        <w:spacing w:after="0" w:line="240" w:lineRule="auto"/>
+        <w:rPr>
+          <w:rFonts w:ascii="Times New Roman" w:hAnsi="Times New Roman" w:cs="Times New Roman"/>
+        </w:rPr>
+      </w:pPr>
+      <w:r>
+        <w:rPr>
+          <w:rFonts w:ascii="Times New Roman" w:hAnsi="Times New Roman" w:cs="Times New Roman"/>
+        </w:rPr>
         <w:t>Date: 11/23/2025</w:t>
       </w:r>
     </w:p>
     <w:p>
       <w:pPr>
-        <w:spacing w:after="0"/>
-      </w:pPr>
-    </w:p>
-    <w:p>
-      <w:pPr>
+        <w:spacing w:after="0" w:line="240" w:lineRule="auto"/>
+        <w:rPr>
+          <w:rFonts w:ascii="Times New Roman" w:hAnsi="Times New Roman" w:cs="Times New Roman"/>
+        </w:rPr>
+      </w:pPr>
+    </w:p>
+    <w:p>
+      <w:pPr>
+        <w:spacing w:after="0" w:line="240" w:lineRule="auto"/>
+        <w:rPr>
+          <w:rFonts w:ascii="Times New Roman" w:hAnsi="Times New Roman" w:cs="Times New Roman"/>
+        </w:rPr>
+      </w:pPr>
+      <w:r>
+        <w:rPr>
+          <w:rFonts w:ascii="Times New Roman" w:hAnsi="Times New Roman" w:cs="Times New Roman"/>
+        </w:rPr>
+        <w:t xml:space="preserve">Repo: </w:t>
+      </w:r>
+      <w:hyperlink r:id="rId8" w:history="1">
+        <w:r>
+          <w:rPr>
+            <w:rStyle w:val="Hyperlink"/>
+            <w:rFonts w:ascii="Times New Roman" w:hAnsi="Times New Roman" w:cs="Times New Roman"/>
+          </w:rPr>
+          <w:t>https://github.com/corvid-dev/UFuel</w:t>
+        </w:r>
+      </w:hyperlink>
+    </w:p>
+    <w:p>
+      <w:pPr>
+        <w:spacing w:after="0" w:line="240" w:lineRule="auto"/>
+        <w:rPr>
+          <w:rFonts w:ascii="Times New Roman" w:hAnsi="Times New Roman" w:cs="Times New Roman"/>
+        </w:rPr>
+      </w:pPr>
+      <w:r>
+        <w:rPr>
+          <w:rFonts w:ascii="Times New Roman" w:hAnsi="Times New Roman" w:cs="Times New Roman"/>
+        </w:rPr>
+        <w:t xml:space="preserve">Finished Product Demo: </w:t>
+      </w:r>
+      <w:hyperlink r:id="rId9" w:tgtFrame="_blank" w:tooltip="Original URL: https://youtu.be/uBR5zznXnu0. Click or tap if you trust this link." w:history="1">
+        <w:r>
+          <w:rPr>
+            <w:rStyle w:val="Hyperlink"/>
+            <w:rFonts w:ascii="Times New Roman" w:hAnsi="Times New Roman" w:cs="Times New Roman"/>
+            <w:bdr w:val="none" w:sz="0" w:space="0" w:color="auto" w:frame="1"/>
+            <w:shd w:val="clear" w:color="auto" w:fill="FFFFFF"/>
+          </w:rPr>
+          <w:t>https://youtu.be/uBR5zznXnu0</w:t>
+        </w:r>
+      </w:hyperlink>
+    </w:p>
+    <w:p>
+      <w:pPr>
+        <w:spacing w:after="0" w:line="240" w:lineRule="auto"/>
+        <w:rPr>
+          <w:rFonts w:ascii="Times New Roman" w:hAnsi="Times New Roman" w:cs="Times New Roman"/>
+        </w:rPr>
+      </w:pPr>
+      <w:r>
+        <w:rPr>
+          <w:rFonts w:ascii="Times New Roman" w:hAnsi="Times New Roman" w:cs="Times New Roman"/>
+        </w:rPr>
+        <w:t>Front End Demo:</w:t>
+      </w:r>
+      <w:r>
+        <w:rPr>
+          <w:rFonts w:ascii="Times New Roman" w:hAnsi="Times New Roman" w:cs="Times New Roman"/>
+        </w:rPr>
+        <w:t xml:space="preserve"> </w:t>
+      </w:r>
+      <w:hyperlink r:id="rId10" w:tgtFrame="_blank" w:tooltip="Original URL: https://youtu.be/qiT6-dWJ7Ww. Click or tap if you trust this link." w:history="1">
+        <w:r>
+          <w:rPr>
+            <w:rStyle w:val="Hyperlink"/>
+            <w:rFonts w:ascii="Times New Roman" w:hAnsi="Times New Roman" w:cs="Times New Roman"/>
+            <w:bdr w:val="none" w:sz="0" w:space="0" w:color="auto" w:frame="1"/>
+            <w:shd w:val="clear" w:color="auto" w:fill="FFFFFF"/>
+          </w:rPr>
+          <w:t>https://youtu.be/qiT6-dWJ7Ww</w:t>
+        </w:r>
+      </w:hyperlink>
+    </w:p>
+    <w:p>
+      <w:pPr>
+        <w:spacing w:after="0" w:line="240" w:lineRule="auto"/>
+        <w:rPr>
+          <w:rFonts w:ascii="Times New Roman" w:hAnsi="Times New Roman" w:cs="Times New Roman"/>
+        </w:rPr>
+      </w:pPr>
+      <w:r>
+        <w:rPr>
+          <w:rFonts w:ascii="Times New Roman" w:hAnsi="Times New Roman" w:cs="Times New Roman"/>
+        </w:rPr>
+        <w:t xml:space="preserve">Back End Demo: </w:t>
+      </w:r>
+      <w:hyperlink r:id="rId11" w:history="1">
+        <w:r>
+          <w:rPr>
+            <w:rStyle w:val="Hyperlink"/>
+            <w:rFonts w:ascii="Times New Roman" w:hAnsi="Times New Roman" w:cs="Times New Roman"/>
+          </w:rPr>
+          <w:t>https://youtu.be/eLKiLuvjixE</w:t>
+        </w:r>
+      </w:hyperlink>
+    </w:p>
+    <w:p>
+      <w:pPr>
+        <w:spacing w:after="0" w:line="240" w:lineRule="auto"/>
+        <w:rPr>
+          <w:rFonts w:ascii="Times New Roman" w:hAnsi="Times New Roman" w:cs="Times New Roman"/>
+        </w:rPr>
+      </w:pPr>
+    </w:p>
+    <w:p>
+      <w:pPr>
+        <w:spacing w:line="240" w:lineRule="auto"/>
         <w:jc w:val="center"/>
         <w:rPr>
+          <w:rFonts w:ascii="Times New Roman" w:hAnsi="Times New Roman" w:cs="Times New Roman"/>
           <w:b/>
           <w:bCs/>
           <w:sz w:val="36"/>
@@ -65,69 +216,88 @@
       </w:pPr>
       <w:r>
         <w:rPr>
+          <w:rFonts w:ascii="Times New Roman" w:hAnsi="Times New Roman" w:cs="Times New Roman"/>
           <w:b/>
           <w:bCs/>
           <w:sz w:val="36"/>
           <w:szCs w:val="36"/>
         </w:rPr>
-        <w:t>UFUEL Assignment 4 Group Member Responsibilities</w:t>
-      </w:r>
-    </w:p>
-    <w:p>
-      <w:pPr>
-        <w:spacing w:after="0"/>
-        <w:rPr>
+        <w:t>UFUEL Assignment 4</w:t>
+      </w:r>
+      <w:r>
+        <w:rPr>
+          <w:rFonts w:ascii="Times New Roman" w:hAnsi="Times New Roman" w:cs="Times New Roman"/>
           <w:b/>
           <w:bCs/>
-        </w:rPr>
-      </w:pPr>
-    </w:p>
-    <w:p>
-      <w:pPr>
-        <w:spacing w:after="0" w:line="240" w:lineRule="auto"/>
-        <w:rPr>
+          <w:sz w:val="36"/>
+          <w:szCs w:val="36"/>
+        </w:rPr>
+        <w:t>:</w:t>
+      </w:r>
+      <w:r>
+        <w:rPr>
+          <w:rFonts w:ascii="Times New Roman" w:hAnsi="Times New Roman" w:cs="Times New Roman"/>
           <w:b/>
           <w:bCs/>
-        </w:rPr>
-      </w:pPr>
-      <w:r>
-        <w:rPr>
+          <w:sz w:val="36"/>
+          <w:szCs w:val="36"/>
+        </w:rPr>
+        <w:t xml:space="preserve"> Group Member Responsibilities</w:t>
+      </w:r>
+    </w:p>
+    <w:p>
+      <w:pPr>
+        <w:spacing w:after="0" w:line="240" w:lineRule="auto"/>
+        <w:rPr>
+          <w:rFonts w:ascii="Times New Roman" w:hAnsi="Times New Roman" w:cs="Times New Roman"/>
           <w:b/>
           <w:bCs/>
         </w:rPr>
-        <w:t>Jeffrey Heidric</w:t>
-      </w:r>
-      <w:r>
-        <w:rPr>
+      </w:pPr>
+      <w:r>
+        <w:rPr>
+          <w:rFonts w:ascii="Times New Roman" w:hAnsi="Times New Roman" w:cs="Times New Roman"/>
           <w:b/>
           <w:bCs/>
         </w:rPr>
-        <w:t>k</w:t>
-      </w:r>
-      <w:r>
-        <w:rPr>
+        <w:t>Jeffrey Heidric</w:t>
+      </w:r>
+      <w:r>
+        <w:rPr>
+          <w:rFonts w:ascii="Times New Roman" w:hAnsi="Times New Roman" w:cs="Times New Roman"/>
           <w:b/>
           <w:bCs/>
         </w:rPr>
-        <w:t xml:space="preserve"> (</w:t>
-      </w:r>
-      <w:r>
-        <w:rPr>
+        <w:t>k</w:t>
+      </w:r>
+      <w:r>
+        <w:rPr>
+          <w:rFonts w:ascii="Times New Roman" w:hAnsi="Times New Roman" w:cs="Times New Roman"/>
           <w:b/>
           <w:bCs/>
         </w:rPr>
-        <w:t>GitHub</w:t>
-      </w:r>
-      <w:r>
-        <w:rPr>
+        <w:t xml:space="preserve"> (</w:t>
+      </w:r>
+      <w:r>
+        <w:rPr>
+          <w:rFonts w:ascii="Times New Roman" w:hAnsi="Times New Roman" w:cs="Times New Roman"/>
           <w:b/>
           <w:bCs/>
         </w:rPr>
+        <w:t>GitHub</w:t>
+      </w:r>
+      <w:r>
+        <w:rPr>
+          <w:rFonts w:ascii="Times New Roman" w:hAnsi="Times New Roman" w:cs="Times New Roman"/>
+          <w:b/>
+          <w:bCs/>
+        </w:rPr>
         <w:t xml:space="preserve">: </w:t>
       </w:r>
-      <w:r>
-        <w:rPr>
-          <w:rFonts w:ascii="Segoe UI" w:hAnsi="Segoe UI" w:cs="Segoe UI"/>
+      <w:proofErr w:type="spellStart"/>
+      <w:r>
+        <w:rPr>
+          <w:rFonts w:ascii="Times New Roman" w:hAnsi="Times New Roman" w:cs="Times New Roman"/>
           <w:b/>
           <w:bCs/>
           <w:sz w:val="21"/>
@@ -136,7 +306,11 @@
         </w:rPr>
         <w:t>JHeidrick</w:t>
       </w:r>
-      <w:r>
+      <w:proofErr w:type="spellEnd"/>
+      <w:r>
+        <w:rPr>
+          <w:rFonts w:ascii="Times New Roman" w:hAnsi="Times New Roman" w:cs="Times New Roman"/>
+        </w:rPr>
         <w:t>)</w:t>
       </w:r>
     </w:p>
@@ -144,12 +318,14 @@
       <w:pPr>
         <w:spacing w:after="0" w:line="240" w:lineRule="auto"/>
         <w:rPr>
-          <w:i/>
-          <w:iCs/>
-        </w:rPr>
-      </w:pPr>
-      <w:r>
-        <w:rPr>
+          <w:rFonts w:ascii="Times New Roman" w:hAnsi="Times New Roman" w:cs="Times New Roman"/>
+          <w:i/>
+          <w:iCs/>
+        </w:rPr>
+      </w:pPr>
+      <w:r>
+        <w:rPr>
+          <w:rFonts w:ascii="Times New Roman" w:hAnsi="Times New Roman" w:cs="Times New Roman"/>
           <w:i/>
           <w:iCs/>
         </w:rPr>
@@ -157,6 +333,7 @@
       </w:r>
       <w:r>
         <w:rPr>
+          <w:rFonts w:ascii="Times New Roman" w:hAnsi="Times New Roman" w:cs="Times New Roman"/>
           <w:i/>
           <w:iCs/>
         </w:rPr>
@@ -164,6 +341,7 @@
       </w:r>
       <w:r>
         <w:rPr>
+          <w:rFonts w:ascii="Times New Roman" w:hAnsi="Times New Roman" w:cs="Times New Roman"/>
           <w:i/>
           <w:iCs/>
         </w:rPr>
@@ -171,6 +349,7 @@
       </w:r>
       <w:r>
         <w:rPr>
+          <w:rFonts w:ascii="Times New Roman" w:hAnsi="Times New Roman" w:cs="Times New Roman"/>
           <w:i/>
           <w:iCs/>
         </w:rPr>
@@ -178,6 +357,7 @@
       </w:r>
       <w:r>
         <w:rPr>
+          <w:rFonts w:ascii="Times New Roman" w:hAnsi="Times New Roman" w:cs="Times New Roman"/>
           <w:i/>
           <w:iCs/>
         </w:rPr>
@@ -185,6 +365,7 @@
       </w:r>
       <w:r>
         <w:rPr>
+          <w:rFonts w:ascii="Times New Roman" w:hAnsi="Times New Roman" w:cs="Times New Roman"/>
           <w:i/>
           <w:iCs/>
         </w:rPr>
@@ -192,6 +373,7 @@
       </w:r>
       <w:r>
         <w:rPr>
+          <w:rFonts w:ascii="Times New Roman" w:hAnsi="Times New Roman" w:cs="Times New Roman"/>
           <w:i/>
           <w:iCs/>
         </w:rPr>
@@ -199,6 +381,7 @@
       </w:r>
       <w:r>
         <w:rPr>
+          <w:rFonts w:ascii="Times New Roman" w:hAnsi="Times New Roman" w:cs="Times New Roman"/>
           <w:i/>
           <w:iCs/>
         </w:rPr>
@@ -206,6 +389,7 @@
       </w:r>
       <w:r>
         <w:rPr>
+          <w:rFonts w:ascii="Times New Roman" w:hAnsi="Times New Roman" w:cs="Times New Roman"/>
           <w:i/>
           <w:iCs/>
         </w:rPr>
@@ -213,6 +397,7 @@
       </w:r>
       <w:r>
         <w:rPr>
+          <w:rFonts w:ascii="Times New Roman" w:hAnsi="Times New Roman" w:cs="Times New Roman"/>
           <w:i/>
           <w:iCs/>
         </w:rPr>
@@ -220,6 +405,7 @@
       </w:r>
       <w:r>
         <w:rPr>
+          <w:rFonts w:ascii="Times New Roman" w:hAnsi="Times New Roman" w:cs="Times New Roman"/>
           <w:i/>
           <w:iCs/>
         </w:rPr>
@@ -227,6 +413,7 @@
       </w:r>
       <w:r>
         <w:rPr>
+          <w:rFonts w:ascii="Times New Roman" w:hAnsi="Times New Roman" w:cs="Times New Roman"/>
           <w:i/>
           <w:iCs/>
         </w:rPr>
@@ -236,14 +423,26 @@
     <w:p>
       <w:pPr>
         <w:spacing w:after="0" w:line="240" w:lineRule="auto"/>
-      </w:pPr>
-      <w:r>
+        <w:rPr>
+          <w:rFonts w:ascii="Times New Roman" w:hAnsi="Times New Roman" w:cs="Times New Roman"/>
+        </w:rPr>
+      </w:pPr>
+      <w:r>
+        <w:rPr>
+          <w:rFonts w:ascii="Times New Roman" w:hAnsi="Times New Roman" w:cs="Times New Roman"/>
+        </w:rPr>
         <w:t>C</w:t>
       </w:r>
       <w:r>
+        <w:rPr>
+          <w:rFonts w:ascii="Times New Roman" w:hAnsi="Times New Roman" w:cs="Times New Roman"/>
+        </w:rPr>
         <w:t>ontributes</w:t>
       </w:r>
       <w:r>
+        <w:rPr>
+          <w:rFonts w:ascii="Times New Roman" w:hAnsi="Times New Roman" w:cs="Times New Roman"/>
+        </w:rPr>
         <w:t>:</w:t>
       </w:r>
     </w:p>
@@ -251,14 +450,26 @@
       <w:pPr>
         <w:spacing w:after="0" w:line="240" w:lineRule="auto"/>
         <w:ind w:left="720"/>
-      </w:pPr>
-      <w:r>
-        <w:t>ufuel</w:t>
-      </w:r>
-      <w:r>
+        <w:rPr>
+          <w:rFonts w:ascii="Times New Roman" w:hAnsi="Times New Roman" w:cs="Times New Roman"/>
+        </w:rPr>
+      </w:pPr>
+      <w:r>
+        <w:rPr>
+          <w:rFonts w:ascii="Times New Roman" w:hAnsi="Times New Roman" w:cs="Times New Roman"/>
+        </w:rPr>
+        <w:t>ufuel</w:t>
+      </w:r>
+      <w:r>
+        <w:rPr>
+          <w:rFonts w:ascii="Times New Roman" w:hAnsi="Times New Roman" w:cs="Times New Roman"/>
+        </w:rPr>
         <w:t>/</w:t>
       </w:r>
       <w:r>
+        <w:rPr>
+          <w:rFonts w:ascii="Times New Roman" w:hAnsi="Times New Roman" w:cs="Times New Roman"/>
+        </w:rPr>
         <w:t>app/routes.py</w:t>
       </w:r>
     </w:p>
@@ -266,20 +477,40 @@
       <w:pPr>
         <w:spacing w:after="0" w:line="240" w:lineRule="auto"/>
         <w:ind w:left="720"/>
-      </w:pPr>
-      <w:r>
-        <w:t>ufuel</w:t>
-      </w:r>
-      <w:r>
+        <w:rPr>
+          <w:rFonts w:ascii="Times New Roman" w:hAnsi="Times New Roman" w:cs="Times New Roman"/>
+        </w:rPr>
+      </w:pPr>
+      <w:proofErr w:type="spellStart"/>
+      <w:r>
+        <w:rPr>
+          <w:rFonts w:ascii="Times New Roman" w:hAnsi="Times New Roman" w:cs="Times New Roman"/>
+        </w:rPr>
+        <w:t>ufuel</w:t>
+      </w:r>
+      <w:proofErr w:type="spellEnd"/>
+      <w:r>
+        <w:rPr>
+          <w:rFonts w:ascii="Times New Roman" w:hAnsi="Times New Roman" w:cs="Times New Roman"/>
+        </w:rPr>
         <w:t>/</w:t>
       </w:r>
       <w:r>
+        <w:rPr>
+          <w:rFonts w:ascii="Times New Roman" w:hAnsi="Times New Roman" w:cs="Times New Roman"/>
+        </w:rPr>
         <w:t>templates/</w:t>
       </w:r>
       <w:r>
-        <w:t>ufuel</w:t>
-      </w:r>
-      <w:r>
+        <w:rPr>
+          <w:rFonts w:ascii="Times New Roman" w:hAnsi="Times New Roman" w:cs="Times New Roman"/>
+        </w:rPr>
+        <w:t>ufuel</w:t>
+      </w:r>
+      <w:r>
+        <w:rPr>
+          <w:rFonts w:ascii="Times New Roman" w:hAnsi="Times New Roman" w:cs="Times New Roman"/>
+        </w:rPr>
         <w:t>.html</w:t>
       </w:r>
     </w:p>
@@ -287,29 +518,85 @@
       <w:pPr>
         <w:spacing w:after="0" w:line="240" w:lineRule="auto"/>
         <w:ind w:left="720"/>
-      </w:pPr>
-      <w:r>
-        <w:t>ufuel/app/static/css/generator.css</w:t>
-      </w:r>
-    </w:p>
-    <w:p>
-      <w:pPr>
-        <w:spacing w:after="0" w:line="240" w:lineRule="auto"/>
-        <w:ind w:left="720"/>
-      </w:pPr>
-      <w:r>
-        <w:t>ufuel</w:t>
-      </w:r>
-      <w:r>
+        <w:rPr>
+          <w:rFonts w:ascii="Times New Roman" w:hAnsi="Times New Roman" w:cs="Times New Roman"/>
+        </w:rPr>
+      </w:pPr>
+      <w:proofErr w:type="spellStart"/>
+      <w:r>
+        <w:rPr>
+          <w:rFonts w:ascii="Times New Roman" w:hAnsi="Times New Roman" w:cs="Times New Roman"/>
+        </w:rPr>
+        <w:t>ufuel</w:t>
+      </w:r>
+      <w:proofErr w:type="spellEnd"/>
+      <w:r>
+        <w:rPr>
+          <w:rFonts w:ascii="Times New Roman" w:hAnsi="Times New Roman" w:cs="Times New Roman"/>
+        </w:rPr>
+        <w:t>/app/static/</w:t>
+      </w:r>
+      <w:proofErr w:type="spellStart"/>
+      <w:r>
+        <w:rPr>
+          <w:rFonts w:ascii="Times New Roman" w:hAnsi="Times New Roman" w:cs="Times New Roman"/>
+        </w:rPr>
+        <w:t>css</w:t>
+      </w:r>
+      <w:proofErr w:type="spellEnd"/>
+      <w:r>
+        <w:rPr>
+          <w:rFonts w:ascii="Times New Roman" w:hAnsi="Times New Roman" w:cs="Times New Roman"/>
+        </w:rPr>
+        <w:t>/generator.css</w:t>
+      </w:r>
+    </w:p>
+    <w:p>
+      <w:pPr>
+        <w:spacing w:after="0" w:line="240" w:lineRule="auto"/>
+        <w:ind w:left="720"/>
+        <w:rPr>
+          <w:rFonts w:ascii="Times New Roman" w:hAnsi="Times New Roman" w:cs="Times New Roman"/>
+        </w:rPr>
+      </w:pPr>
+      <w:proofErr w:type="spellStart"/>
+      <w:r>
+        <w:rPr>
+          <w:rFonts w:ascii="Times New Roman" w:hAnsi="Times New Roman" w:cs="Times New Roman"/>
+        </w:rPr>
+        <w:t>ufuel</w:t>
+      </w:r>
+      <w:proofErr w:type="spellEnd"/>
+      <w:r>
+        <w:rPr>
+          <w:rFonts w:ascii="Times New Roman" w:hAnsi="Times New Roman" w:cs="Times New Roman"/>
+        </w:rPr>
         <w:t>/</w:t>
       </w:r>
-      <w:r>
-        <w:t>css/</w:t>
-      </w:r>
-      <w:r>
-        <w:t>ufuel</w:t>
-      </w:r>
-      <w:r>
+      <w:proofErr w:type="spellStart"/>
+      <w:r>
+        <w:rPr>
+          <w:rFonts w:ascii="Times New Roman" w:hAnsi="Times New Roman" w:cs="Times New Roman"/>
+        </w:rPr>
+        <w:t>css</w:t>
+      </w:r>
+      <w:proofErr w:type="spellEnd"/>
+      <w:r>
+        <w:rPr>
+          <w:rFonts w:ascii="Times New Roman" w:hAnsi="Times New Roman" w:cs="Times New Roman"/>
+        </w:rPr>
+        <w:t>/</w:t>
+      </w:r>
+      <w:r>
+        <w:rPr>
+          <w:rFonts w:ascii="Times New Roman" w:hAnsi="Times New Roman" w:cs="Times New Roman"/>
+        </w:rPr>
+        <w:t>ufuel</w:t>
+      </w:r>
+      <w:r>
+        <w:rPr>
+          <w:rFonts w:ascii="Times New Roman" w:hAnsi="Times New Roman" w:cs="Times New Roman"/>
+        </w:rPr>
         <w:t>.css</w:t>
       </w:r>
     </w:p>
@@ -317,21 +604,44 @@
       <w:pPr>
         <w:spacing w:after="0" w:line="240" w:lineRule="auto"/>
         <w:ind w:left="720"/>
-      </w:pPr>
-      <w:r>
-        <w:t>ufuel</w:t>
-      </w:r>
-      <w:r>
+        <w:rPr>
+          <w:rFonts w:ascii="Times New Roman" w:hAnsi="Times New Roman" w:cs="Times New Roman"/>
+        </w:rPr>
+      </w:pPr>
+      <w:proofErr w:type="spellStart"/>
+      <w:r>
+        <w:rPr>
+          <w:rFonts w:ascii="Times New Roman" w:hAnsi="Times New Roman" w:cs="Times New Roman"/>
+        </w:rPr>
+        <w:t>ufuel</w:t>
+      </w:r>
+      <w:proofErr w:type="spellEnd"/>
+      <w:r>
+        <w:rPr>
+          <w:rFonts w:ascii="Times New Roman" w:hAnsi="Times New Roman" w:cs="Times New Roman"/>
+        </w:rPr>
         <w:t>/</w:t>
       </w:r>
-      <w:r>
-        <w:t>css/generator.css</w:t>
-      </w:r>
-    </w:p>
-    <w:p>
-      <w:pPr>
-        <w:spacing w:after="0" w:line="240" w:lineRule="auto"/>
-        <w:rPr>
+      <w:proofErr w:type="spellStart"/>
+      <w:r>
+        <w:rPr>
+          <w:rFonts w:ascii="Times New Roman" w:hAnsi="Times New Roman" w:cs="Times New Roman"/>
+        </w:rPr>
+        <w:t>css</w:t>
+      </w:r>
+      <w:proofErr w:type="spellEnd"/>
+      <w:r>
+        <w:rPr>
+          <w:rFonts w:ascii="Times New Roman" w:hAnsi="Times New Roman" w:cs="Times New Roman"/>
+        </w:rPr>
+        <w:t>/generator.css</w:t>
+      </w:r>
+    </w:p>
+    <w:p>
+      <w:pPr>
+        <w:spacing w:after="0" w:line="240" w:lineRule="auto"/>
+        <w:rPr>
+          <w:rFonts w:ascii="Times New Roman" w:hAnsi="Times New Roman" w:cs="Times New Roman"/>
           <w:b/>
           <w:bCs/>
         </w:rPr>
@@ -341,12 +651,14 @@
       <w:pPr>
         <w:spacing w:after="0" w:line="240" w:lineRule="auto"/>
         <w:rPr>
+          <w:rFonts w:ascii="Times New Roman" w:hAnsi="Times New Roman" w:cs="Times New Roman"/>
           <w:b/>
           <w:bCs/>
         </w:rPr>
       </w:pPr>
       <w:r>
         <w:rPr>
+          <w:rFonts w:ascii="Times New Roman" w:hAnsi="Times New Roman" w:cs="Times New Roman"/>
           <w:b/>
           <w:bCs/>
         </w:rPr>
@@ -354,6 +666,7 @@
       </w:r>
       <w:r>
         <w:rPr>
+          <w:rFonts w:ascii="Times New Roman" w:hAnsi="Times New Roman" w:cs="Times New Roman"/>
           <w:b/>
           <w:bCs/>
         </w:rPr>
@@ -361,6 +674,7 @@
       </w:r>
       <w:r>
         <w:rPr>
+          <w:rFonts w:ascii="Times New Roman" w:hAnsi="Times New Roman" w:cs="Times New Roman"/>
           <w:b/>
           <w:bCs/>
         </w:rPr>
@@ -368,6 +682,7 @@
       </w:r>
       <w:r>
         <w:rPr>
+          <w:rFonts w:ascii="Times New Roman" w:hAnsi="Times New Roman" w:cs="Times New Roman"/>
           <w:b/>
           <w:bCs/>
         </w:rPr>
@@ -375,7 +690,7 @@
       </w:r>
       <w:r>
         <w:rPr>
-          <w:rFonts w:ascii="Segoe UI" w:hAnsi="Segoe UI" w:cs="Segoe UI"/>
+          <w:rFonts w:ascii="Times New Roman" w:hAnsi="Times New Roman" w:cs="Times New Roman"/>
           <w:b/>
           <w:bCs/>
           <w:sz w:val="21"/>
@@ -385,6 +700,9 @@
         <w:t>Justicem04</w:t>
       </w:r>
       <w:r>
+        <w:rPr>
+          <w:rFonts w:ascii="Times New Roman" w:hAnsi="Times New Roman" w:cs="Times New Roman"/>
+        </w:rPr>
         <w:t>)</w:t>
       </w:r>
     </w:p>
@@ -392,12 +710,14 @@
       <w:pPr>
         <w:spacing w:after="0" w:line="240" w:lineRule="auto"/>
         <w:rPr>
-          <w:i/>
-          <w:iCs/>
-        </w:rPr>
-      </w:pPr>
-      <w:r>
-        <w:rPr>
+          <w:rFonts w:ascii="Times New Roman" w:hAnsi="Times New Roman" w:cs="Times New Roman"/>
+          <w:i/>
+          <w:iCs/>
+        </w:rPr>
+      </w:pPr>
+      <w:r>
+        <w:rPr>
+          <w:rFonts w:ascii="Times New Roman" w:hAnsi="Times New Roman" w:cs="Times New Roman"/>
           <w:i/>
           <w:iCs/>
         </w:rPr>
@@ -405,6 +725,7 @@
       </w:r>
       <w:r>
         <w:rPr>
+          <w:rFonts w:ascii="Times New Roman" w:hAnsi="Times New Roman" w:cs="Times New Roman"/>
           <w:i/>
           <w:iCs/>
         </w:rPr>
@@ -412,6 +733,7 @@
       </w:r>
       <w:r>
         <w:rPr>
+          <w:rFonts w:ascii="Times New Roman" w:hAnsi="Times New Roman" w:cs="Times New Roman"/>
           <w:i/>
           <w:iCs/>
         </w:rPr>
@@ -419,19 +741,27 @@
       </w:r>
       <w:r>
         <w:rPr>
+          <w:rFonts w:ascii="Times New Roman" w:hAnsi="Times New Roman" w:cs="Times New Roman"/>
           <w:i/>
           <w:iCs/>
         </w:rPr>
         <w:t>UI/UX design</w:t>
       </w:r>
       <w:r>
+        <w:rPr>
+          <w:rFonts w:ascii="Times New Roman" w:hAnsi="Times New Roman" w:cs="Times New Roman"/>
+        </w:rPr>
         <w:t>.</w:t>
       </w:r>
       <w:r>
+        <w:rPr>
+          <w:rFonts w:ascii="Times New Roman" w:hAnsi="Times New Roman" w:cs="Times New Roman"/>
+        </w:rPr>
         <w:t xml:space="preserve"> </w:t>
       </w:r>
       <w:r>
         <w:rPr>
+          <w:rFonts w:ascii="Times New Roman" w:hAnsi="Times New Roman" w:cs="Times New Roman"/>
           <w:i/>
           <w:iCs/>
         </w:rPr>
@@ -439,6 +769,7 @@
       </w:r>
       <w:r>
         <w:rPr>
+          <w:rFonts w:ascii="Times New Roman" w:hAnsi="Times New Roman" w:cs="Times New Roman"/>
           <w:i/>
           <w:iCs/>
         </w:rPr>
@@ -446,6 +777,7 @@
       </w:r>
       <w:r>
         <w:rPr>
+          <w:rFonts w:ascii="Times New Roman" w:hAnsi="Times New Roman" w:cs="Times New Roman"/>
           <w:i/>
           <w:iCs/>
         </w:rPr>
@@ -453,6 +785,7 @@
       </w:r>
       <w:r>
         <w:rPr>
+          <w:rFonts w:ascii="Times New Roman" w:hAnsi="Times New Roman" w:cs="Times New Roman"/>
           <w:i/>
           <w:iCs/>
         </w:rPr>
@@ -462,14 +795,26 @@
     <w:p>
       <w:pPr>
         <w:spacing w:after="0" w:line="240" w:lineRule="auto"/>
-      </w:pPr>
-      <w:r>
+        <w:rPr>
+          <w:rFonts w:ascii="Times New Roman" w:hAnsi="Times New Roman" w:cs="Times New Roman"/>
+        </w:rPr>
+      </w:pPr>
+      <w:r>
+        <w:rPr>
+          <w:rFonts w:ascii="Times New Roman" w:hAnsi="Times New Roman" w:cs="Times New Roman"/>
+        </w:rPr>
         <w:t>C</w:t>
       </w:r>
       <w:r>
+        <w:rPr>
+          <w:rFonts w:ascii="Times New Roman" w:hAnsi="Times New Roman" w:cs="Times New Roman"/>
+        </w:rPr>
         <w:t>ontributes</w:t>
       </w:r>
       <w:r>
+        <w:rPr>
+          <w:rFonts w:ascii="Times New Roman" w:hAnsi="Times New Roman" w:cs="Times New Roman"/>
+        </w:rPr>
         <w:t>:</w:t>
       </w:r>
     </w:p>
@@ -477,14 +822,28 @@
       <w:pPr>
         <w:spacing w:after="0" w:line="240" w:lineRule="auto"/>
         <w:ind w:left="720"/>
-      </w:pPr>
-      <w:r>
-        <w:t>ufuel</w:t>
-      </w:r>
-      <w:r>
+        <w:rPr>
+          <w:rFonts w:ascii="Times New Roman" w:hAnsi="Times New Roman" w:cs="Times New Roman"/>
+        </w:rPr>
+      </w:pPr>
+      <w:proofErr w:type="spellStart"/>
+      <w:r>
+        <w:rPr>
+          <w:rFonts w:ascii="Times New Roman" w:hAnsi="Times New Roman" w:cs="Times New Roman"/>
+        </w:rPr>
+        <w:t>ufuel</w:t>
+      </w:r>
+      <w:proofErr w:type="spellEnd"/>
+      <w:r>
+        <w:rPr>
+          <w:rFonts w:ascii="Times New Roman" w:hAnsi="Times New Roman" w:cs="Times New Roman"/>
+        </w:rPr>
         <w:t>/</w:t>
       </w:r>
       <w:r>
+        <w:rPr>
+          <w:rFonts w:ascii="Times New Roman" w:hAnsi="Times New Roman" w:cs="Times New Roman"/>
+        </w:rPr>
         <w:t>templates/about.html</w:t>
       </w:r>
     </w:p>
@@ -492,53 +851,102 @@
       <w:pPr>
         <w:spacing w:after="0" w:line="240" w:lineRule="auto"/>
         <w:ind w:left="720"/>
-      </w:pPr>
-      <w:r>
-        <w:t>ufuel</w:t>
-      </w:r>
-      <w:r>
+        <w:rPr>
+          <w:rFonts w:ascii="Times New Roman" w:hAnsi="Times New Roman" w:cs="Times New Roman"/>
+        </w:rPr>
+      </w:pPr>
+      <w:proofErr w:type="spellStart"/>
+      <w:r>
+        <w:rPr>
+          <w:rFonts w:ascii="Times New Roman" w:hAnsi="Times New Roman" w:cs="Times New Roman"/>
+        </w:rPr>
+        <w:t>ufuel</w:t>
+      </w:r>
+      <w:proofErr w:type="spellEnd"/>
+      <w:r>
+        <w:rPr>
+          <w:rFonts w:ascii="Times New Roman" w:hAnsi="Times New Roman" w:cs="Times New Roman"/>
+        </w:rPr>
         <w:t>/</w:t>
       </w:r>
-      <w:r>
-        <w:t>css/about.html</w:t>
-      </w:r>
-    </w:p>
-    <w:p>
-      <w:pPr>
-        <w:spacing w:after="0" w:line="240" w:lineRule="auto"/>
-        <w:ind w:left="720"/>
-      </w:pPr>
-      <w:r>
-        <w:t>ufuel</w:t>
-      </w:r>
-      <w:r>
+      <w:proofErr w:type="spellStart"/>
+      <w:r>
+        <w:rPr>
+          <w:rFonts w:ascii="Times New Roman" w:hAnsi="Times New Roman" w:cs="Times New Roman"/>
+        </w:rPr>
+        <w:t>css</w:t>
+      </w:r>
+      <w:proofErr w:type="spellEnd"/>
+      <w:r>
+        <w:rPr>
+          <w:rFonts w:ascii="Times New Roman" w:hAnsi="Times New Roman" w:cs="Times New Roman"/>
+        </w:rPr>
+        <w:t>/about.html</w:t>
+      </w:r>
+    </w:p>
+    <w:p>
+      <w:pPr>
+        <w:spacing w:after="0" w:line="240" w:lineRule="auto"/>
+        <w:ind w:left="720"/>
+        <w:rPr>
+          <w:rFonts w:ascii="Times New Roman" w:hAnsi="Times New Roman" w:cs="Times New Roman"/>
+        </w:rPr>
+      </w:pPr>
+      <w:proofErr w:type="spellStart"/>
+      <w:r>
+        <w:rPr>
+          <w:rFonts w:ascii="Times New Roman" w:hAnsi="Times New Roman" w:cs="Times New Roman"/>
+        </w:rPr>
+        <w:t>ufuel</w:t>
+      </w:r>
+      <w:proofErr w:type="spellEnd"/>
+      <w:r>
+        <w:rPr>
+          <w:rFonts w:ascii="Times New Roman" w:hAnsi="Times New Roman" w:cs="Times New Roman"/>
+        </w:rPr>
         <w:t>/</w:t>
       </w:r>
-      <w:r>
-        <w:t>finalproject</w:t>
-      </w:r>
-      <w:r>
-        <w:t>demo</w:t>
-      </w:r>
-      <w:r>
-        <w:t>.mp4</w:t>
-      </w:r>
-    </w:p>
-    <w:p>
-      <w:pPr>
-        <w:spacing w:after="0" w:line="240" w:lineRule="auto"/>
-      </w:pPr>
-    </w:p>
-    <w:p>
-      <w:pPr>
-        <w:spacing w:after="0" w:line="240" w:lineRule="auto"/>
-        <w:rPr>
+      <w:proofErr w:type="spellStart"/>
+      <w:r>
+        <w:rPr>
+          <w:rFonts w:ascii="Times New Roman" w:hAnsi="Times New Roman" w:cs="Times New Roman"/>
+          <w:color w:val="1F2328"/>
+          <w:sz w:val="21"/>
+          <w:szCs w:val="21"/>
+        </w:rPr>
+        <w:t>UFuel</w:t>
+      </w:r>
+      <w:proofErr w:type="spellEnd"/>
+      <w:r>
+        <w:rPr>
+          <w:rFonts w:ascii="Times New Roman" w:hAnsi="Times New Roman" w:cs="Times New Roman"/>
+          <w:color w:val="1F2328"/>
+          <w:sz w:val="21"/>
+          <w:szCs w:val="21"/>
+        </w:rPr>
+        <w:t xml:space="preserve"> Final Demonstration - Justice Moody.mp4</w:t>
+      </w:r>
+    </w:p>
+    <w:p>
+      <w:pPr>
+        <w:spacing w:after="0" w:line="240" w:lineRule="auto"/>
+        <w:rPr>
+          <w:rFonts w:ascii="Times New Roman" w:hAnsi="Times New Roman" w:cs="Times New Roman"/>
+        </w:rPr>
+      </w:pPr>
+    </w:p>
+    <w:p>
+      <w:pPr>
+        <w:spacing w:after="0" w:line="240" w:lineRule="auto"/>
+        <w:rPr>
+          <w:rFonts w:ascii="Times New Roman" w:hAnsi="Times New Roman" w:cs="Times New Roman"/>
           <w:b/>
           <w:bCs/>
         </w:rPr>
       </w:pPr>
       <w:r>
         <w:rPr>
+          <w:rFonts w:ascii="Times New Roman" w:hAnsi="Times New Roman" w:cs="Times New Roman"/>
           <w:b/>
           <w:bCs/>
         </w:rPr>
@@ -546,6 +954,7 @@
       </w:r>
       <w:r>
         <w:rPr>
+          <w:rFonts w:ascii="Times New Roman" w:hAnsi="Times New Roman" w:cs="Times New Roman"/>
           <w:b/>
           <w:bCs/>
         </w:rPr>
@@ -553,6 +962,7 @@
       </w:r>
       <w:r>
         <w:rPr>
+          <w:rFonts w:ascii="Times New Roman" w:hAnsi="Times New Roman" w:cs="Times New Roman"/>
           <w:b/>
           <w:bCs/>
         </w:rPr>
@@ -563,12 +973,14 @@
       <w:pPr>
         <w:spacing w:after="0" w:line="240" w:lineRule="auto"/>
         <w:rPr>
-          <w:i/>
-          <w:iCs/>
-        </w:rPr>
-      </w:pPr>
-      <w:r>
-        <w:rPr>
+          <w:rFonts w:ascii="Times New Roman" w:hAnsi="Times New Roman" w:cs="Times New Roman"/>
+          <w:i/>
+          <w:iCs/>
+        </w:rPr>
+      </w:pPr>
+      <w:r>
+        <w:rPr>
+          <w:rFonts w:ascii="Times New Roman" w:hAnsi="Times New Roman" w:cs="Times New Roman"/>
           <w:i/>
           <w:iCs/>
         </w:rPr>
@@ -576,6 +988,7 @@
       </w:r>
       <w:r>
         <w:rPr>
+          <w:rFonts w:ascii="Times New Roman" w:hAnsi="Times New Roman" w:cs="Times New Roman"/>
           <w:i/>
           <w:iCs/>
         </w:rPr>
@@ -583,6 +996,7 @@
       </w:r>
       <w:r>
         <w:rPr>
+          <w:rFonts w:ascii="Times New Roman" w:hAnsi="Times New Roman" w:cs="Times New Roman"/>
           <w:i/>
           <w:iCs/>
         </w:rPr>
@@ -590,6 +1004,7 @@
       </w:r>
       <w:r>
         <w:rPr>
+          <w:rFonts w:ascii="Times New Roman" w:hAnsi="Times New Roman" w:cs="Times New Roman"/>
           <w:i/>
           <w:iCs/>
         </w:rPr>
@@ -597,6 +1012,7 @@
       </w:r>
       <w:r>
         <w:rPr>
+          <w:rFonts w:ascii="Times New Roman" w:hAnsi="Times New Roman" w:cs="Times New Roman"/>
           <w:i/>
           <w:iCs/>
         </w:rPr>
@@ -604,6 +1020,7 @@
       </w:r>
       <w:r>
         <w:rPr>
+          <w:rFonts w:ascii="Times New Roman" w:hAnsi="Times New Roman" w:cs="Times New Roman"/>
           <w:i/>
           <w:iCs/>
         </w:rPr>
@@ -611,6 +1028,7 @@
       </w:r>
       <w:r>
         <w:rPr>
+          <w:rFonts w:ascii="Times New Roman" w:hAnsi="Times New Roman" w:cs="Times New Roman"/>
           <w:i/>
           <w:iCs/>
         </w:rPr>
@@ -618,6 +1036,7 @@
       </w:r>
       <w:r>
         <w:rPr>
+          <w:rFonts w:ascii="Times New Roman" w:hAnsi="Times New Roman" w:cs="Times New Roman"/>
           <w:i/>
           <w:iCs/>
         </w:rPr>
@@ -625,6 +1044,7 @@
       </w:r>
       <w:r>
         <w:rPr>
+          <w:rFonts w:ascii="Times New Roman" w:hAnsi="Times New Roman" w:cs="Times New Roman"/>
           <w:i/>
           <w:iCs/>
         </w:rPr>
@@ -632,6 +1052,7 @@
       </w:r>
       <w:r>
         <w:rPr>
+          <w:rFonts w:ascii="Times New Roman" w:hAnsi="Times New Roman" w:cs="Times New Roman"/>
           <w:i/>
           <w:iCs/>
         </w:rPr>
@@ -639,6 +1060,7 @@
       </w:r>
       <w:r>
         <w:rPr>
+          <w:rFonts w:ascii="Times New Roman" w:hAnsi="Times New Roman" w:cs="Times New Roman"/>
           <w:i/>
           <w:iCs/>
         </w:rPr>
@@ -646,6 +1068,7 @@
       </w:r>
       <w:r>
         <w:rPr>
+          <w:rFonts w:ascii="Times New Roman" w:hAnsi="Times New Roman" w:cs="Times New Roman"/>
           <w:i/>
           <w:iCs/>
         </w:rPr>
@@ -653,6 +1076,7 @@
       </w:r>
       <w:r>
         <w:rPr>
+          <w:rFonts w:ascii="Times New Roman" w:hAnsi="Times New Roman" w:cs="Times New Roman"/>
           <w:i/>
           <w:iCs/>
         </w:rPr>
@@ -662,14 +1086,26 @@
     <w:p>
       <w:pPr>
         <w:spacing w:after="0" w:line="240" w:lineRule="auto"/>
-      </w:pPr>
-      <w:r>
+        <w:rPr>
+          <w:rFonts w:ascii="Times New Roman" w:hAnsi="Times New Roman" w:cs="Times New Roman"/>
+        </w:rPr>
+      </w:pPr>
+      <w:r>
+        <w:rPr>
+          <w:rFonts w:ascii="Times New Roman" w:hAnsi="Times New Roman" w:cs="Times New Roman"/>
+        </w:rPr>
         <w:t>C</w:t>
       </w:r>
       <w:r>
+        <w:rPr>
+          <w:rFonts w:ascii="Times New Roman" w:hAnsi="Times New Roman" w:cs="Times New Roman"/>
+        </w:rPr>
         <w:t>ontributes</w:t>
       </w:r>
       <w:r>
+        <w:rPr>
+          <w:rFonts w:ascii="Times New Roman" w:hAnsi="Times New Roman" w:cs="Times New Roman"/>
+        </w:rPr>
         <w:t>:</w:t>
       </w:r>
     </w:p>
@@ -677,41 +1113,96 @@
       <w:pPr>
         <w:spacing w:after="0" w:line="240" w:lineRule="auto"/>
         <w:ind w:left="720"/>
-      </w:pPr>
-      <w:r>
-        <w:t>ufuel</w:t>
-      </w:r>
-      <w:r>
+        <w:rPr>
+          <w:rFonts w:ascii="Times New Roman" w:hAnsi="Times New Roman" w:cs="Times New Roman"/>
+        </w:rPr>
+      </w:pPr>
+      <w:proofErr w:type="spellStart"/>
+      <w:r>
+        <w:rPr>
+          <w:rFonts w:ascii="Times New Roman" w:hAnsi="Times New Roman" w:cs="Times New Roman"/>
+        </w:rPr>
+        <w:t>ufuel</w:t>
+      </w:r>
+      <w:proofErr w:type="spellEnd"/>
+      <w:r>
+        <w:rPr>
+          <w:rFonts w:ascii="Times New Roman" w:hAnsi="Times New Roman" w:cs="Times New Roman"/>
+        </w:rPr>
         <w:t>/</w:t>
       </w:r>
-      <w:r>
-        <w:t>front</w:t>
-      </w:r>
-      <w:r>
-        <w:t>enddemo.mp4</w:t>
-      </w:r>
-    </w:p>
-    <w:p>
-      <w:pPr>
-        <w:spacing w:after="0" w:line="240" w:lineRule="auto"/>
-        <w:ind w:left="720"/>
-      </w:pPr>
-      <w:r>
-        <w:t>ufuel/templates/base.html</w:t>
-      </w:r>
-    </w:p>
-    <w:p>
-      <w:pPr>
-        <w:spacing w:after="0" w:line="240" w:lineRule="auto"/>
-        <w:ind w:left="720"/>
-      </w:pPr>
-      <w:r>
-        <w:t>ufuel</w:t>
-      </w:r>
-      <w:r>
+      <w:proofErr w:type="spellStart"/>
+      <w:r>
+        <w:rPr>
+          <w:rFonts w:ascii="Times New Roman" w:hAnsi="Times New Roman" w:cs="Times New Roman"/>
+          <w:color w:val="1F2328"/>
+          <w:sz w:val="21"/>
+          <w:szCs w:val="21"/>
+          <w:shd w:val="clear" w:color="auto" w:fill="FFFFFF"/>
+        </w:rPr>
+        <w:t>UFuel</w:t>
+      </w:r>
+      <w:proofErr w:type="spellEnd"/>
+      <w:r>
+        <w:rPr>
+          <w:rFonts w:ascii="Times New Roman" w:hAnsi="Times New Roman" w:cs="Times New Roman"/>
+          <w:color w:val="1F2328"/>
+          <w:sz w:val="21"/>
+          <w:szCs w:val="21"/>
+          <w:shd w:val="clear" w:color="auto" w:fill="FFFFFF"/>
+        </w:rPr>
+        <w:t xml:space="preserve"> Front End Demo - Justin Deeb (1080p, h264).mp4</w:t>
+      </w:r>
+    </w:p>
+    <w:p>
+      <w:pPr>
+        <w:spacing w:after="0" w:line="240" w:lineRule="auto"/>
+        <w:ind w:left="720"/>
+        <w:rPr>
+          <w:rFonts w:ascii="Times New Roman" w:hAnsi="Times New Roman" w:cs="Times New Roman"/>
+        </w:rPr>
+      </w:pPr>
+      <w:proofErr w:type="spellStart"/>
+      <w:r>
+        <w:rPr>
+          <w:rFonts w:ascii="Times New Roman" w:hAnsi="Times New Roman" w:cs="Times New Roman"/>
+        </w:rPr>
+        <w:t>ufuel</w:t>
+      </w:r>
+      <w:proofErr w:type="spellEnd"/>
+      <w:r>
+        <w:rPr>
+          <w:rFonts w:ascii="Times New Roman" w:hAnsi="Times New Roman" w:cs="Times New Roman"/>
+        </w:rPr>
+        <w:t>/templates/base.html</w:t>
+      </w:r>
+    </w:p>
+    <w:p>
+      <w:pPr>
+        <w:spacing w:after="0" w:line="240" w:lineRule="auto"/>
+        <w:ind w:left="720"/>
+        <w:rPr>
+          <w:rFonts w:ascii="Times New Roman" w:hAnsi="Times New Roman" w:cs="Times New Roman"/>
+        </w:rPr>
+      </w:pPr>
+      <w:proofErr w:type="spellStart"/>
+      <w:r>
+        <w:rPr>
+          <w:rFonts w:ascii="Times New Roman" w:hAnsi="Times New Roman" w:cs="Times New Roman"/>
+        </w:rPr>
+        <w:t>ufuel</w:t>
+      </w:r>
+      <w:proofErr w:type="spellEnd"/>
+      <w:r>
+        <w:rPr>
+          <w:rFonts w:ascii="Times New Roman" w:hAnsi="Times New Roman" w:cs="Times New Roman"/>
+        </w:rPr>
         <w:t>/</w:t>
       </w:r>
       <w:r>
+        <w:rPr>
+          <w:rFonts w:ascii="Times New Roman" w:hAnsi="Times New Roman" w:cs="Times New Roman"/>
+        </w:rPr>
         <w:t>templates/delete-meal.html</w:t>
       </w:r>
     </w:p>
@@ -719,14 +1210,28 @@
       <w:pPr>
         <w:spacing w:after="0" w:line="240" w:lineRule="auto"/>
         <w:ind w:left="720"/>
-      </w:pPr>
-      <w:r>
-        <w:t>ufuel</w:t>
-      </w:r>
-      <w:r>
+        <w:rPr>
+          <w:rFonts w:ascii="Times New Roman" w:hAnsi="Times New Roman" w:cs="Times New Roman"/>
+        </w:rPr>
+      </w:pPr>
+      <w:proofErr w:type="spellStart"/>
+      <w:r>
+        <w:rPr>
+          <w:rFonts w:ascii="Times New Roman" w:hAnsi="Times New Roman" w:cs="Times New Roman"/>
+        </w:rPr>
+        <w:t>ufuel</w:t>
+      </w:r>
+      <w:proofErr w:type="spellEnd"/>
+      <w:r>
+        <w:rPr>
+          <w:rFonts w:ascii="Times New Roman" w:hAnsi="Times New Roman" w:cs="Times New Roman"/>
+        </w:rPr>
         <w:t>/</w:t>
       </w:r>
       <w:r>
+        <w:rPr>
+          <w:rFonts w:ascii="Times New Roman" w:hAnsi="Times New Roman" w:cs="Times New Roman"/>
+        </w:rPr>
         <w:t>templates/generator.html</w:t>
       </w:r>
     </w:p>
@@ -734,14 +1239,28 @@
       <w:pPr>
         <w:spacing w:after="0" w:line="240" w:lineRule="auto"/>
         <w:ind w:left="720"/>
-      </w:pPr>
-      <w:r>
-        <w:t>ufuel</w:t>
-      </w:r>
-      <w:r>
+        <w:rPr>
+          <w:rFonts w:ascii="Times New Roman" w:hAnsi="Times New Roman" w:cs="Times New Roman"/>
+        </w:rPr>
+      </w:pPr>
+      <w:proofErr w:type="spellStart"/>
+      <w:r>
+        <w:rPr>
+          <w:rFonts w:ascii="Times New Roman" w:hAnsi="Times New Roman" w:cs="Times New Roman"/>
+        </w:rPr>
+        <w:t>ufuel</w:t>
+      </w:r>
+      <w:proofErr w:type="spellEnd"/>
+      <w:r>
+        <w:rPr>
+          <w:rFonts w:ascii="Times New Roman" w:hAnsi="Times New Roman" w:cs="Times New Roman"/>
+        </w:rPr>
         <w:t>/</w:t>
       </w:r>
       <w:r>
+        <w:rPr>
+          <w:rFonts w:ascii="Times New Roman" w:hAnsi="Times New Roman" w:cs="Times New Roman"/>
+        </w:rPr>
         <w:t>templates/index.html</w:t>
       </w:r>
     </w:p>
@@ -749,14 +1268,28 @@
       <w:pPr>
         <w:spacing w:after="0" w:line="240" w:lineRule="auto"/>
         <w:ind w:left="720"/>
-      </w:pPr>
-      <w:r>
-        <w:t>ufuel</w:t>
-      </w:r>
-      <w:r>
+        <w:rPr>
+          <w:rFonts w:ascii="Times New Roman" w:hAnsi="Times New Roman" w:cs="Times New Roman"/>
+        </w:rPr>
+      </w:pPr>
+      <w:proofErr w:type="spellStart"/>
+      <w:r>
+        <w:rPr>
+          <w:rFonts w:ascii="Times New Roman" w:hAnsi="Times New Roman" w:cs="Times New Roman"/>
+        </w:rPr>
+        <w:t>ufuel</w:t>
+      </w:r>
+      <w:proofErr w:type="spellEnd"/>
+      <w:r>
+        <w:rPr>
+          <w:rFonts w:ascii="Times New Roman" w:hAnsi="Times New Roman" w:cs="Times New Roman"/>
+        </w:rPr>
         <w:t>/</w:t>
       </w:r>
       <w:r>
+        <w:rPr>
+          <w:rFonts w:ascii="Times New Roman" w:hAnsi="Times New Roman" w:cs="Times New Roman"/>
+        </w:rPr>
         <w:t>templates/upload.html</w:t>
       </w:r>
     </w:p>
@@ -764,14 +1297,28 @@
       <w:pPr>
         <w:spacing w:after="0" w:line="240" w:lineRule="auto"/>
         <w:ind w:left="720"/>
-      </w:pPr>
-      <w:r>
-        <w:t>ufuel</w:t>
-      </w:r>
-      <w:r>
+        <w:rPr>
+          <w:rFonts w:ascii="Times New Roman" w:hAnsi="Times New Roman" w:cs="Times New Roman"/>
+        </w:rPr>
+      </w:pPr>
+      <w:proofErr w:type="spellStart"/>
+      <w:r>
+        <w:rPr>
+          <w:rFonts w:ascii="Times New Roman" w:hAnsi="Times New Roman" w:cs="Times New Roman"/>
+        </w:rPr>
+        <w:t>ufuel</w:t>
+      </w:r>
+      <w:proofErr w:type="spellEnd"/>
+      <w:r>
+        <w:rPr>
+          <w:rFonts w:ascii="Times New Roman" w:hAnsi="Times New Roman" w:cs="Times New Roman"/>
+        </w:rPr>
         <w:t>/</w:t>
       </w:r>
       <w:r>
+        <w:rPr>
+          <w:rFonts w:ascii="Times New Roman" w:hAnsi="Times New Roman" w:cs="Times New Roman"/>
+        </w:rPr>
         <w:t>templates/view-meals.html</w:t>
       </w:r>
     </w:p>
@@ -779,23 +1326,54 @@
       <w:pPr>
         <w:spacing w:after="0" w:line="240" w:lineRule="auto"/>
         <w:ind w:left="720"/>
-      </w:pPr>
-      <w:r>
-        <w:t>ufuel</w:t>
-      </w:r>
-      <w:r>
+        <w:rPr>
+          <w:rFonts w:ascii="Times New Roman" w:hAnsi="Times New Roman" w:cs="Times New Roman"/>
+        </w:rPr>
+      </w:pPr>
+      <w:proofErr w:type="spellStart"/>
+      <w:r>
+        <w:rPr>
+          <w:rFonts w:ascii="Times New Roman" w:hAnsi="Times New Roman" w:cs="Times New Roman"/>
+        </w:rPr>
+        <w:t>ufuel</w:t>
+      </w:r>
+      <w:proofErr w:type="spellEnd"/>
+      <w:r>
+        <w:rPr>
+          <w:rFonts w:ascii="Times New Roman" w:hAnsi="Times New Roman" w:cs="Times New Roman"/>
+        </w:rPr>
         <w:t>/</w:t>
       </w:r>
       <w:r>
+        <w:rPr>
+          <w:rFonts w:ascii="Times New Roman" w:hAnsi="Times New Roman" w:cs="Times New Roman"/>
+        </w:rPr>
         <w:t>app/static/</w:t>
       </w:r>
-      <w:r>
-        <w:t>css/</w:t>
-      </w:r>
-      <w:r>
-        <w:t>ufuel</w:t>
-      </w:r>
-      <w:r>
+      <w:proofErr w:type="spellStart"/>
+      <w:r>
+        <w:rPr>
+          <w:rFonts w:ascii="Times New Roman" w:hAnsi="Times New Roman" w:cs="Times New Roman"/>
+        </w:rPr>
+        <w:t>css</w:t>
+      </w:r>
+      <w:proofErr w:type="spellEnd"/>
+      <w:r>
+        <w:rPr>
+          <w:rFonts w:ascii="Times New Roman" w:hAnsi="Times New Roman" w:cs="Times New Roman"/>
+        </w:rPr>
+        <w:t>/</w:t>
+      </w:r>
+      <w:r>
+        <w:rPr>
+          <w:rFonts w:ascii="Times New Roman" w:hAnsi="Times New Roman" w:cs="Times New Roman"/>
+        </w:rPr>
+        <w:t>ufuel</w:t>
+      </w:r>
+      <w:r>
+        <w:rPr>
+          <w:rFonts w:ascii="Times New Roman" w:hAnsi="Times New Roman" w:cs="Times New Roman"/>
+        </w:rPr>
         <w:t>.css</w:t>
       </w:r>
     </w:p>
@@ -803,17 +1381,42 @@
       <w:pPr>
         <w:spacing w:after="0" w:line="240" w:lineRule="auto"/>
         <w:ind w:left="720"/>
-      </w:pPr>
-      <w:r>
-        <w:t>ufuel</w:t>
-      </w:r>
-      <w:r>
+        <w:rPr>
+          <w:rFonts w:ascii="Times New Roman" w:hAnsi="Times New Roman" w:cs="Times New Roman"/>
+        </w:rPr>
+      </w:pPr>
+      <w:proofErr w:type="spellStart"/>
+      <w:r>
+        <w:rPr>
+          <w:rFonts w:ascii="Times New Roman" w:hAnsi="Times New Roman" w:cs="Times New Roman"/>
+        </w:rPr>
+        <w:t>ufuel</w:t>
+      </w:r>
+      <w:proofErr w:type="spellEnd"/>
+      <w:r>
+        <w:rPr>
+          <w:rFonts w:ascii="Times New Roman" w:hAnsi="Times New Roman" w:cs="Times New Roman"/>
+        </w:rPr>
         <w:t>/app/static/</w:t>
       </w:r>
-      <w:r>
-        <w:t>css/delete</w:t>
-      </w:r>
-      <w:r>
+      <w:proofErr w:type="spellStart"/>
+      <w:r>
+        <w:rPr>
+          <w:rFonts w:ascii="Times New Roman" w:hAnsi="Times New Roman" w:cs="Times New Roman"/>
+        </w:rPr>
+        <w:t>css</w:t>
+      </w:r>
+      <w:proofErr w:type="spellEnd"/>
+      <w:r>
+        <w:rPr>
+          <w:rFonts w:ascii="Times New Roman" w:hAnsi="Times New Roman" w:cs="Times New Roman"/>
+        </w:rPr>
+        <w:t>/delete</w:t>
+      </w:r>
+      <w:r>
+        <w:rPr>
+          <w:rFonts w:ascii="Times New Roman" w:hAnsi="Times New Roman" w:cs="Times New Roman"/>
+        </w:rPr>
         <w:t>-meal.css</w:t>
       </w:r>
     </w:p>
@@ -821,114 +1424,208 @@
       <w:pPr>
         <w:spacing w:after="0" w:line="240" w:lineRule="auto"/>
         <w:ind w:left="720"/>
-      </w:pPr>
-      <w:r>
-        <w:t>ufuel</w:t>
-      </w:r>
-      <w:r>
+        <w:rPr>
+          <w:rFonts w:ascii="Times New Roman" w:hAnsi="Times New Roman" w:cs="Times New Roman"/>
+        </w:rPr>
+      </w:pPr>
+      <w:proofErr w:type="spellStart"/>
+      <w:r>
+        <w:rPr>
+          <w:rFonts w:ascii="Times New Roman" w:hAnsi="Times New Roman" w:cs="Times New Roman"/>
+        </w:rPr>
+        <w:t>ufuel</w:t>
+      </w:r>
+      <w:proofErr w:type="spellEnd"/>
+      <w:r>
+        <w:rPr>
+          <w:rFonts w:ascii="Times New Roman" w:hAnsi="Times New Roman" w:cs="Times New Roman"/>
+        </w:rPr>
         <w:t>/app/static/</w:t>
       </w:r>
-      <w:r>
-        <w:t>css/generator.css</w:t>
-      </w:r>
-    </w:p>
-    <w:p>
-      <w:pPr>
-        <w:spacing w:after="0" w:line="240" w:lineRule="auto"/>
-        <w:ind w:left="720"/>
-      </w:pPr>
-      <w:r>
-        <w:t>ufuel</w:t>
-      </w:r>
-      <w:r>
+      <w:proofErr w:type="spellStart"/>
+      <w:r>
+        <w:rPr>
+          <w:rFonts w:ascii="Times New Roman" w:hAnsi="Times New Roman" w:cs="Times New Roman"/>
+        </w:rPr>
+        <w:t>css</w:t>
+      </w:r>
+      <w:proofErr w:type="spellEnd"/>
+      <w:r>
+        <w:rPr>
+          <w:rFonts w:ascii="Times New Roman" w:hAnsi="Times New Roman" w:cs="Times New Roman"/>
+        </w:rPr>
+        <w:t>/generator.css</w:t>
+      </w:r>
+    </w:p>
+    <w:p>
+      <w:pPr>
+        <w:spacing w:after="0" w:line="240" w:lineRule="auto"/>
+        <w:ind w:left="720"/>
+        <w:rPr>
+          <w:rFonts w:ascii="Times New Roman" w:hAnsi="Times New Roman" w:cs="Times New Roman"/>
+        </w:rPr>
+      </w:pPr>
+      <w:proofErr w:type="spellStart"/>
+      <w:r>
+        <w:rPr>
+          <w:rFonts w:ascii="Times New Roman" w:hAnsi="Times New Roman" w:cs="Times New Roman"/>
+        </w:rPr>
+        <w:t>ufuel</w:t>
+      </w:r>
+      <w:proofErr w:type="spellEnd"/>
+      <w:r>
+        <w:rPr>
+          <w:rFonts w:ascii="Times New Roman" w:hAnsi="Times New Roman" w:cs="Times New Roman"/>
+        </w:rPr>
         <w:t>/app/static/</w:t>
       </w:r>
-      <w:r>
-        <w:t>css/styles.css</w:t>
-      </w:r>
-    </w:p>
-    <w:p>
-      <w:pPr>
-        <w:spacing w:after="0" w:line="240" w:lineRule="auto"/>
-        <w:ind w:left="720"/>
-      </w:pPr>
-      <w:r>
-        <w:t>ufuel</w:t>
-      </w:r>
-      <w:r>
+      <w:proofErr w:type="spellStart"/>
+      <w:r>
+        <w:rPr>
+          <w:rFonts w:ascii="Times New Roman" w:hAnsi="Times New Roman" w:cs="Times New Roman"/>
+        </w:rPr>
+        <w:t>css</w:t>
+      </w:r>
+      <w:proofErr w:type="spellEnd"/>
+      <w:r>
+        <w:rPr>
+          <w:rFonts w:ascii="Times New Roman" w:hAnsi="Times New Roman" w:cs="Times New Roman"/>
+        </w:rPr>
+        <w:t>/styles.css</w:t>
+      </w:r>
+    </w:p>
+    <w:p>
+      <w:pPr>
+        <w:spacing w:after="0" w:line="240" w:lineRule="auto"/>
+        <w:ind w:left="720"/>
+        <w:rPr>
+          <w:rFonts w:ascii="Times New Roman" w:hAnsi="Times New Roman" w:cs="Times New Roman"/>
+        </w:rPr>
+      </w:pPr>
+      <w:proofErr w:type="spellStart"/>
+      <w:r>
+        <w:rPr>
+          <w:rFonts w:ascii="Times New Roman" w:hAnsi="Times New Roman" w:cs="Times New Roman"/>
+        </w:rPr>
+        <w:t>ufuel</w:t>
+      </w:r>
+      <w:proofErr w:type="spellEnd"/>
+      <w:r>
+        <w:rPr>
+          <w:rFonts w:ascii="Times New Roman" w:hAnsi="Times New Roman" w:cs="Times New Roman"/>
+        </w:rPr>
         <w:t>/app/static/</w:t>
       </w:r>
-      <w:r>
-        <w:t>css/upload.css</w:t>
-      </w:r>
-    </w:p>
-    <w:p>
-      <w:pPr>
-        <w:spacing w:after="0" w:line="240" w:lineRule="auto"/>
-        <w:ind w:left="720"/>
-      </w:pPr>
-      <w:r>
-        <w:t>ufuel</w:t>
-      </w:r>
-      <w:r>
+      <w:proofErr w:type="spellStart"/>
+      <w:r>
+        <w:rPr>
+          <w:rFonts w:ascii="Times New Roman" w:hAnsi="Times New Roman" w:cs="Times New Roman"/>
+        </w:rPr>
+        <w:t>css</w:t>
+      </w:r>
+      <w:proofErr w:type="spellEnd"/>
+      <w:r>
+        <w:rPr>
+          <w:rFonts w:ascii="Times New Roman" w:hAnsi="Times New Roman" w:cs="Times New Roman"/>
+        </w:rPr>
+        <w:t>/upload.css</w:t>
+      </w:r>
+    </w:p>
+    <w:p>
+      <w:pPr>
+        <w:spacing w:after="0" w:line="240" w:lineRule="auto"/>
+        <w:ind w:left="720"/>
+        <w:rPr>
+          <w:rFonts w:ascii="Times New Roman" w:hAnsi="Times New Roman" w:cs="Times New Roman"/>
+        </w:rPr>
+      </w:pPr>
+      <w:proofErr w:type="spellStart"/>
+      <w:r>
+        <w:rPr>
+          <w:rFonts w:ascii="Times New Roman" w:hAnsi="Times New Roman" w:cs="Times New Roman"/>
+        </w:rPr>
+        <w:t>ufuel</w:t>
+      </w:r>
+      <w:proofErr w:type="spellEnd"/>
+      <w:r>
+        <w:rPr>
+          <w:rFonts w:ascii="Times New Roman" w:hAnsi="Times New Roman" w:cs="Times New Roman"/>
+        </w:rPr>
         <w:t>/app/static/</w:t>
       </w:r>
-      <w:r>
-        <w:t>css/view-meals.css</w:t>
-      </w:r>
-    </w:p>
-    <w:p>
-      <w:pPr>
-        <w:spacing w:after="0" w:line="240" w:lineRule="auto"/>
-        <w:ind w:left="720"/>
-      </w:pPr>
-      <w:r>
-        <w:t>ufuel</w:t>
-      </w:r>
-      <w:r>
+      <w:proofErr w:type="spellStart"/>
+      <w:r>
+        <w:rPr>
+          <w:rFonts w:ascii="Times New Roman" w:hAnsi="Times New Roman" w:cs="Times New Roman"/>
+        </w:rPr>
+        <w:t>css</w:t>
+      </w:r>
+      <w:proofErr w:type="spellEnd"/>
+      <w:r>
+        <w:rPr>
+          <w:rFonts w:ascii="Times New Roman" w:hAnsi="Times New Roman" w:cs="Times New Roman"/>
+        </w:rPr>
+        <w:t>/view-meals.css</w:t>
+      </w:r>
+    </w:p>
+    <w:p>
+      <w:pPr>
+        <w:spacing w:after="0" w:line="240" w:lineRule="auto"/>
+        <w:ind w:left="720"/>
+        <w:rPr>
+          <w:rFonts w:ascii="Times New Roman" w:hAnsi="Times New Roman" w:cs="Times New Roman"/>
+        </w:rPr>
+      </w:pPr>
+      <w:proofErr w:type="spellStart"/>
+      <w:r>
+        <w:rPr>
+          <w:rFonts w:ascii="Times New Roman" w:hAnsi="Times New Roman" w:cs="Times New Roman"/>
+        </w:rPr>
+        <w:t>ufuel</w:t>
+      </w:r>
+      <w:proofErr w:type="spellEnd"/>
+      <w:r>
+        <w:rPr>
+          <w:rFonts w:ascii="Times New Roman" w:hAnsi="Times New Roman" w:cs="Times New Roman"/>
+        </w:rPr>
         <w:t>/app/static/</w:t>
       </w:r>
-      <w:r>
-        <w:t>js/main.js</w:t>
-      </w:r>
-    </w:p>
-    <w:p>
-      <w:pPr>
-        <w:spacing w:after="0" w:line="240" w:lineRule="auto"/>
-      </w:pPr>
-    </w:p>
-    <w:p>
-      <w:pPr>
-        <w:rPr>
+      <w:proofErr w:type="spellStart"/>
+      <w:r>
+        <w:rPr>
+          <w:rFonts w:ascii="Times New Roman" w:hAnsi="Times New Roman" w:cs="Times New Roman"/>
+        </w:rPr>
+        <w:t>js</w:t>
+      </w:r>
+      <w:proofErr w:type="spellEnd"/>
+      <w:r>
+        <w:rPr>
+          <w:rFonts w:ascii="Times New Roman" w:hAnsi="Times New Roman" w:cs="Times New Roman"/>
+        </w:rPr>
+        <w:t>/main.js</w:t>
+      </w:r>
+    </w:p>
+    <w:p>
+      <w:pPr>
+        <w:spacing w:after="0" w:line="240" w:lineRule="auto"/>
+        <w:rPr>
+          <w:rFonts w:ascii="Times New Roman" w:hAnsi="Times New Roman" w:cs="Times New Roman"/>
+        </w:rPr>
+      </w:pPr>
+      <w:r>
+        <w:rPr>
+          <w:rFonts w:ascii="Times New Roman" w:hAnsi="Times New Roman" w:cs="Times New Roman"/>
           <w:b/>
           <w:bCs/>
         </w:rPr>
-      </w:pPr>
-      <w:r>
-        <w:rPr>
+        <w:t>Raphael Zeldin</w:t>
+      </w:r>
+      <w:r>
+        <w:rPr>
+          <w:rFonts w:ascii="Times New Roman" w:hAnsi="Times New Roman" w:cs="Times New Roman"/>
           <w:b/>
           <w:bCs/>
         </w:rPr>
-        <w:br w:type="page"/>
-      </w:r>
-    </w:p>
-    <w:p>
-      <w:pPr>
-        <w:spacing w:after="0" w:line="240" w:lineRule="auto"/>
-      </w:pPr>
-      <w:r>
-        <w:rPr>
-          <w:b/>
-          <w:bCs/>
-        </w:rPr>
-        <w:lastRenderedPageBreak/>
-        <w:t>Raphael Zeldin</w:t>
-      </w:r>
-      <w:r>
-        <w:rPr>
-          <w:b/>
-          <w:bCs/>
-        </w:rPr>
         <w:t xml:space="preserve"> (GitHub: corvid-dev)</w:t>
       </w:r>
     </w:p>
@@ -936,12 +1633,14 @@
       <w:pPr>
         <w:spacing w:after="0" w:line="240" w:lineRule="auto"/>
         <w:rPr>
-          <w:i/>
-          <w:iCs/>
-        </w:rPr>
-      </w:pPr>
-      <w:r>
-        <w:rPr>
+          <w:rFonts w:ascii="Times New Roman" w:hAnsi="Times New Roman" w:cs="Times New Roman"/>
+          <w:i/>
+          <w:iCs/>
+        </w:rPr>
+      </w:pPr>
+      <w:r>
+        <w:rPr>
+          <w:rFonts w:ascii="Times New Roman" w:hAnsi="Times New Roman" w:cs="Times New Roman"/>
           <w:i/>
           <w:iCs/>
         </w:rPr>
@@ -949,6 +1648,7 @@
       </w:r>
       <w:r>
         <w:rPr>
+          <w:rFonts w:ascii="Times New Roman" w:hAnsi="Times New Roman" w:cs="Times New Roman"/>
           <w:i/>
           <w:iCs/>
         </w:rPr>
@@ -956,6 +1656,7 @@
       </w:r>
       <w:r>
         <w:rPr>
+          <w:rFonts w:ascii="Times New Roman" w:hAnsi="Times New Roman" w:cs="Times New Roman"/>
           <w:i/>
           <w:iCs/>
         </w:rPr>
@@ -963,6 +1664,7 @@
       </w:r>
       <w:r>
         <w:rPr>
+          <w:rFonts w:ascii="Times New Roman" w:hAnsi="Times New Roman" w:cs="Times New Roman"/>
           <w:i/>
           <w:iCs/>
         </w:rPr>
@@ -970,6 +1672,7 @@
       </w:r>
       <w:r>
         <w:rPr>
+          <w:rFonts w:ascii="Times New Roman" w:hAnsi="Times New Roman" w:cs="Times New Roman"/>
           <w:i/>
           <w:iCs/>
         </w:rPr>
@@ -977,6 +1680,7 @@
       </w:r>
       <w:r>
         <w:rPr>
+          <w:rFonts w:ascii="Times New Roman" w:hAnsi="Times New Roman" w:cs="Times New Roman"/>
           <w:i/>
           <w:iCs/>
         </w:rPr>
@@ -984,6 +1688,7 @@
       </w:r>
       <w:r>
         <w:rPr>
+          <w:rFonts w:ascii="Times New Roman" w:hAnsi="Times New Roman" w:cs="Times New Roman"/>
           <w:i/>
           <w:iCs/>
         </w:rPr>
@@ -991,6 +1696,7 @@
       </w:r>
       <w:r>
         <w:rPr>
+          <w:rFonts w:ascii="Times New Roman" w:hAnsi="Times New Roman" w:cs="Times New Roman"/>
           <w:i/>
           <w:iCs/>
         </w:rPr>
@@ -998,6 +1704,7 @@
       </w:r>
       <w:r>
         <w:rPr>
+          <w:rFonts w:ascii="Times New Roman" w:hAnsi="Times New Roman" w:cs="Times New Roman"/>
           <w:i/>
           <w:iCs/>
         </w:rPr>
@@ -1005,6 +1712,7 @@
       </w:r>
       <w:r>
         <w:rPr>
+          <w:rFonts w:ascii="Times New Roman" w:hAnsi="Times New Roman" w:cs="Times New Roman"/>
           <w:i/>
           <w:iCs/>
         </w:rPr>
@@ -1012,6 +1720,7 @@
       </w:r>
       <w:r>
         <w:rPr>
+          <w:rFonts w:ascii="Times New Roman" w:hAnsi="Times New Roman" w:cs="Times New Roman"/>
           <w:i/>
           <w:iCs/>
         </w:rPr>
@@ -1019,6 +1728,7 @@
       </w:r>
       <w:r>
         <w:rPr>
+          <w:rFonts w:ascii="Times New Roman" w:hAnsi="Times New Roman" w:cs="Times New Roman"/>
           <w:i/>
           <w:iCs/>
         </w:rPr>
@@ -1026,6 +1736,7 @@
       </w:r>
       <w:r>
         <w:rPr>
+          <w:rFonts w:ascii="Times New Roman" w:hAnsi="Times New Roman" w:cs="Times New Roman"/>
           <w:i/>
           <w:iCs/>
         </w:rPr>
@@ -1033,6 +1744,7 @@
       </w:r>
       <w:r>
         <w:rPr>
+          <w:rFonts w:ascii="Times New Roman" w:hAnsi="Times New Roman" w:cs="Times New Roman"/>
           <w:i/>
           <w:iCs/>
         </w:rPr>
@@ -1040,6 +1752,7 @@
       </w:r>
       <w:r>
         <w:rPr>
+          <w:rFonts w:ascii="Times New Roman" w:hAnsi="Times New Roman" w:cs="Times New Roman"/>
           <w:i/>
           <w:iCs/>
         </w:rPr>
@@ -1047,6 +1760,7 @@
       </w:r>
       <w:r>
         <w:rPr>
+          <w:rFonts w:ascii="Times New Roman" w:hAnsi="Times New Roman" w:cs="Times New Roman"/>
           <w:i/>
           <w:iCs/>
         </w:rPr>
@@ -1056,14 +1770,26 @@
     <w:p>
       <w:pPr>
         <w:spacing w:after="0" w:line="240" w:lineRule="auto"/>
-      </w:pPr>
-      <w:r>
+        <w:rPr>
+          <w:rFonts w:ascii="Times New Roman" w:hAnsi="Times New Roman" w:cs="Times New Roman"/>
+        </w:rPr>
+      </w:pPr>
+      <w:r>
+        <w:rPr>
+          <w:rFonts w:ascii="Times New Roman" w:hAnsi="Times New Roman" w:cs="Times New Roman"/>
+        </w:rPr>
         <w:t>C</w:t>
       </w:r>
       <w:r>
+        <w:rPr>
+          <w:rFonts w:ascii="Times New Roman" w:hAnsi="Times New Roman" w:cs="Times New Roman"/>
+        </w:rPr>
         <w:t>ontributes</w:t>
       </w:r>
       <w:r>
+        <w:rPr>
+          <w:rFonts w:ascii="Times New Roman" w:hAnsi="Times New Roman" w:cs="Times New Roman"/>
+        </w:rPr>
         <w:t>:</w:t>
       </w:r>
     </w:p>
@@ -1072,38 +1798,82 @@
         <w:spacing w:after="0" w:line="240" w:lineRule="auto"/>
         <w:ind w:left="720"/>
         <w:rPr>
-          <w:i/>
-          <w:iCs/>
-        </w:rPr>
-      </w:pPr>
-      <w:r>
-        <w:t>ufuel</w:t>
-      </w:r>
-      <w:r>
-        <w:t>/front</w:t>
-      </w:r>
-      <w:r>
-        <w:t>enddemo.mp4</w:t>
-      </w:r>
-    </w:p>
-    <w:p>
-      <w:pPr>
-        <w:spacing w:after="0" w:line="240" w:lineRule="auto"/>
-        <w:ind w:left="720"/>
-      </w:pPr>
-      <w:r>
+          <w:rFonts w:ascii="Times New Roman" w:hAnsi="Times New Roman" w:cs="Times New Roman"/>
+          <w:i/>
+          <w:iCs/>
+        </w:rPr>
+      </w:pPr>
+      <w:proofErr w:type="spellStart"/>
+      <w:r>
+        <w:rPr>
+          <w:rFonts w:ascii="Times New Roman" w:hAnsi="Times New Roman" w:cs="Times New Roman"/>
+        </w:rPr>
+        <w:t>ufuel</w:t>
+      </w:r>
+      <w:proofErr w:type="spellEnd"/>
+      <w:r>
+        <w:rPr>
+          <w:rFonts w:ascii="Times New Roman" w:hAnsi="Times New Roman" w:cs="Times New Roman"/>
+        </w:rPr>
+        <w:t>/</w:t>
+      </w:r>
+      <w:proofErr w:type="spellStart"/>
+      <w:r>
+        <w:rPr>
+          <w:rFonts w:ascii="Times New Roman" w:hAnsi="Times New Roman" w:cs="Times New Roman"/>
+          <w:color w:val="1F2328"/>
+          <w:sz w:val="21"/>
+          <w:szCs w:val="21"/>
+        </w:rPr>
+        <w:t>UFuel</w:t>
+      </w:r>
+      <w:proofErr w:type="spellEnd"/>
+      <w:r>
+        <w:rPr>
+          <w:rFonts w:ascii="Times New Roman" w:hAnsi="Times New Roman" w:cs="Times New Roman"/>
+          <w:color w:val="1F2328"/>
+          <w:sz w:val="21"/>
+          <w:szCs w:val="21"/>
+        </w:rPr>
+        <w:t xml:space="preserve"> Back End Demo - Raphael Zeldin.mp4</w:t>
+      </w:r>
+    </w:p>
+    <w:p>
+      <w:pPr>
+        <w:spacing w:after="0" w:line="240" w:lineRule="auto"/>
+        <w:ind w:left="720"/>
+        <w:rPr>
+          <w:rFonts w:ascii="Times New Roman" w:hAnsi="Times New Roman" w:cs="Times New Roman"/>
+        </w:rPr>
+      </w:pPr>
+      <w:r>
+        <w:rPr>
+          <w:rFonts w:ascii="Times New Roman" w:hAnsi="Times New Roman" w:cs="Times New Roman"/>
+        </w:rPr>
         <w:t>app/</w:t>
       </w:r>
       <w:r>
+        <w:rPr>
+          <w:rFonts w:ascii="Times New Roman" w:hAnsi="Times New Roman" w:cs="Times New Roman"/>
+        </w:rPr>
         <w:t>routes.py</w:t>
       </w:r>
       <w:r>
+        <w:rPr>
+          <w:rFonts w:ascii="Times New Roman" w:hAnsi="Times New Roman" w:cs="Times New Roman"/>
+        </w:rPr>
         <w:t xml:space="preserve"> (initial</w:t>
       </w:r>
       <w:r>
+        <w:rPr>
+          <w:rFonts w:ascii="Times New Roman" w:hAnsi="Times New Roman" w:cs="Times New Roman"/>
+        </w:rPr>
         <w:t xml:space="preserve"> configuration</w:t>
       </w:r>
       <w:r>
+        <w:rPr>
+          <w:rFonts w:ascii="Times New Roman" w:hAnsi="Times New Roman" w:cs="Times New Roman"/>
+        </w:rPr>
         <w:t>)</w:t>
       </w:r>
     </w:p>
@@ -1111,11 +1881,20 @@
       <w:pPr>
         <w:spacing w:after="0" w:line="240" w:lineRule="auto"/>
         <w:ind w:left="720"/>
-      </w:pPr>
-      <w:r>
+        <w:rPr>
+          <w:rFonts w:ascii="Times New Roman" w:hAnsi="Times New Roman" w:cs="Times New Roman"/>
+        </w:rPr>
+      </w:pPr>
+      <w:r>
+        <w:rPr>
+          <w:rFonts w:ascii="Times New Roman" w:hAnsi="Times New Roman" w:cs="Times New Roman"/>
+        </w:rPr>
         <w:t>app/</w:t>
       </w:r>
       <w:r>
+        <w:rPr>
+          <w:rFonts w:ascii="Times New Roman" w:hAnsi="Times New Roman" w:cs="Times New Roman"/>
+        </w:rPr>
         <w:t>__init__.py</w:t>
       </w:r>
     </w:p>
@@ -1123,47 +1902,106 @@
       <w:pPr>
         <w:spacing w:after="0" w:line="240" w:lineRule="auto"/>
         <w:ind w:left="720"/>
-      </w:pPr>
-      <w:r>
-        <w:t>ufuel</w:t>
-      </w:r>
-      <w:r>
+        <w:rPr>
+          <w:rFonts w:ascii="Times New Roman" w:hAnsi="Times New Roman" w:cs="Times New Roman"/>
+        </w:rPr>
+      </w:pPr>
+      <w:proofErr w:type="spellStart"/>
+      <w:r>
+        <w:rPr>
+          <w:rFonts w:ascii="Times New Roman" w:hAnsi="Times New Roman" w:cs="Times New Roman"/>
+        </w:rPr>
+        <w:t>ufuel</w:t>
+      </w:r>
+      <w:proofErr w:type="spellEnd"/>
+      <w:r>
+        <w:rPr>
+          <w:rFonts w:ascii="Times New Roman" w:hAnsi="Times New Roman" w:cs="Times New Roman"/>
+        </w:rPr>
         <w:t>/</w:t>
       </w:r>
       <w:r>
-        <w:t>.gitignore</w:t>
-      </w:r>
-    </w:p>
-    <w:p>
-      <w:pPr>
-        <w:spacing w:after="0" w:line="240" w:lineRule="auto"/>
-        <w:ind w:left="720"/>
-      </w:pPr>
-      <w:r>
-        <w:t>ufuel/</w:t>
-      </w:r>
-      <w:r>
+        <w:rPr>
+          <w:rFonts w:ascii="Times New Roman" w:hAnsi="Times New Roman" w:cs="Times New Roman"/>
+        </w:rPr>
+        <w:t>.</w:t>
+      </w:r>
+      <w:proofErr w:type="spellStart"/>
+      <w:r>
+        <w:rPr>
+          <w:rFonts w:ascii="Times New Roman" w:hAnsi="Times New Roman" w:cs="Times New Roman"/>
+        </w:rPr>
+        <w:t>gitignore</w:t>
+      </w:r>
+      <w:proofErr w:type="spellEnd"/>
+    </w:p>
+    <w:p>
+      <w:pPr>
+        <w:spacing w:after="0" w:line="240" w:lineRule="auto"/>
+        <w:ind w:left="720"/>
+        <w:rPr>
+          <w:rFonts w:ascii="Times New Roman" w:hAnsi="Times New Roman" w:cs="Times New Roman"/>
+        </w:rPr>
+      </w:pPr>
+      <w:proofErr w:type="spellStart"/>
+      <w:r>
+        <w:rPr>
+          <w:rFonts w:ascii="Times New Roman" w:hAnsi="Times New Roman" w:cs="Times New Roman"/>
+        </w:rPr>
+        <w:t>ufuel</w:t>
+      </w:r>
+      <w:proofErr w:type="spellEnd"/>
+      <w:r>
+        <w:rPr>
+          <w:rFonts w:ascii="Times New Roman" w:hAnsi="Times New Roman" w:cs="Times New Roman"/>
+        </w:rPr>
+        <w:t>/</w:t>
+      </w:r>
+      <w:proofErr w:type="spellStart"/>
+      <w:r>
+        <w:rPr>
+          <w:rFonts w:ascii="Times New Roman" w:hAnsi="Times New Roman" w:cs="Times New Roman"/>
+        </w:rPr>
         <w:t>Docker</w:t>
       </w:r>
       <w:r>
+        <w:rPr>
+          <w:rFonts w:ascii="Times New Roman" w:hAnsi="Times New Roman" w:cs="Times New Roman"/>
+        </w:rPr>
         <w:t>f</w:t>
       </w:r>
       <w:r>
+        <w:rPr>
+          <w:rFonts w:ascii="Times New Roman" w:hAnsi="Times New Roman" w:cs="Times New Roman"/>
+        </w:rPr>
         <w:t>ile</w:t>
       </w:r>
-    </w:p>
-    <w:p>
-      <w:pPr>
-        <w:spacing w:after="0" w:line="240" w:lineRule="auto"/>
-        <w:ind w:left="720"/>
-      </w:pPr>
-      <w:r>
-        <w:t>ufuel</w:t>
-      </w:r>
-      <w:r>
+      <w:proofErr w:type="spellEnd"/>
+    </w:p>
+    <w:p>
+      <w:pPr>
+        <w:spacing w:after="0" w:line="240" w:lineRule="auto"/>
+        <w:ind w:left="720"/>
+        <w:rPr>
+          <w:rFonts w:ascii="Times New Roman" w:hAnsi="Times New Roman" w:cs="Times New Roman"/>
+        </w:rPr>
+      </w:pPr>
+      <w:r>
+        <w:rPr>
+          <w:rFonts w:ascii="Times New Roman" w:hAnsi="Times New Roman" w:cs="Times New Roman"/>
+        </w:rPr>
+        <w:t>ufuel</w:t>
+      </w:r>
+      <w:r>
+        <w:rPr>
+          <w:rFonts w:ascii="Times New Roman" w:hAnsi="Times New Roman" w:cs="Times New Roman"/>
+        </w:rPr>
         <w:t>/</w:t>
       </w:r>
       <w:r>
+        <w:rPr>
+          <w:rFonts w:ascii="Times New Roman" w:hAnsi="Times New Roman" w:cs="Times New Roman"/>
+        </w:rPr>
         <w:t>README.MD</w:t>
       </w:r>
     </w:p>
@@ -1171,11 +2009,22 @@
       <w:pPr>
         <w:spacing w:after="0" w:line="240" w:lineRule="auto"/>
         <w:ind w:left="720"/>
-      </w:pPr>
-      <w:r>
-        <w:t>ufuel</w:t>
-      </w:r>
-      <w:r>
+        <w:rPr>
+          <w:rFonts w:ascii="Times New Roman" w:hAnsi="Times New Roman" w:cs="Times New Roman"/>
+        </w:rPr>
+      </w:pPr>
+      <w:proofErr w:type="spellStart"/>
+      <w:r>
+        <w:rPr>
+          <w:rFonts w:ascii="Times New Roman" w:hAnsi="Times New Roman" w:cs="Times New Roman"/>
+        </w:rPr>
+        <w:t>ufuel</w:t>
+      </w:r>
+      <w:proofErr w:type="spellEnd"/>
+      <w:r>
+        <w:rPr>
+          <w:rFonts w:ascii="Times New Roman" w:hAnsi="Times New Roman" w:cs="Times New Roman"/>
+        </w:rPr>
         <w:t>/rebuild_launch_docker.ps1</w:t>
       </w:r>
     </w:p>
@@ -1183,23 +2032,22 @@
       <w:pPr>
         <w:spacing w:after="0" w:line="240" w:lineRule="auto"/>
         <w:ind w:left="720"/>
-      </w:pPr>
-      <w:r>
-        <w:t>ufuel</w:t>
-      </w:r>
-      <w:r>
-        <w:t>/rebuild_launch_docker.sh</w:t>
-      </w:r>
-    </w:p>
-    <w:p>
-      <w:pPr>
-        <w:spacing w:after="0" w:line="240" w:lineRule="auto"/>
-        <w:ind w:left="720"/>
-      </w:pPr>
-      <w:r>
-        <w:t>ufuel</w:t>
-      </w:r>
-      <w:r>
+        <w:rPr>
+          <w:rFonts w:ascii="Times New Roman" w:hAnsi="Times New Roman" w:cs="Times New Roman"/>
+        </w:rPr>
+      </w:pPr>
+      <w:proofErr w:type="spellStart"/>
+      <w:r>
+        <w:rPr>
+          <w:rFonts w:ascii="Times New Roman" w:hAnsi="Times New Roman" w:cs="Times New Roman"/>
+        </w:rPr>
+        <w:t>ufuel</w:t>
+      </w:r>
+      <w:proofErr w:type="spellEnd"/>
+      <w:r>
+        <w:rPr>
+          <w:rFonts w:ascii="Times New Roman" w:hAnsi="Times New Roman" w:cs="Times New Roman"/>
+        </w:rPr>
         <w:t>/requirements.txt</w:t>
       </w:r>
     </w:p>
@@ -1207,17 +2055,32 @@
       <w:pPr>
         <w:spacing w:after="0" w:line="240" w:lineRule="auto"/>
         <w:ind w:left="720"/>
-      </w:pPr>
-      <w:r>
-        <w:t>ufuel</w:t>
-      </w:r>
-      <w:r>
+        <w:rPr>
+          <w:rFonts w:ascii="Times New Roman" w:hAnsi="Times New Roman" w:cs="Times New Roman"/>
+        </w:rPr>
+      </w:pPr>
+      <w:r>
+        <w:rPr>
+          <w:rFonts w:ascii="Times New Roman" w:hAnsi="Times New Roman" w:cs="Times New Roman"/>
+        </w:rPr>
+        <w:t>ufuel</w:t>
+      </w:r>
+      <w:r>
+        <w:rPr>
+          <w:rFonts w:ascii="Times New Roman" w:hAnsi="Times New Roman" w:cs="Times New Roman"/>
+        </w:rPr>
         <w:t>/</w:t>
       </w:r>
       <w:r>
+        <w:rPr>
+          <w:rFonts w:ascii="Times New Roman" w:hAnsi="Times New Roman" w:cs="Times New Roman"/>
+        </w:rPr>
         <w:t>meal-library/d</w:t>
       </w:r>
       <w:r>
+        <w:rPr>
+          <w:rFonts w:ascii="Times New Roman" w:hAnsi="Times New Roman" w:cs="Times New Roman"/>
+        </w:rPr>
         <w:t>b_setup.py</w:t>
       </w:r>
     </w:p>
@@ -1225,20 +2088,38 @@
       <w:pPr>
         <w:spacing w:after="0" w:line="240" w:lineRule="auto"/>
         <w:ind w:left="720"/>
-      </w:pPr>
-      <w:r>
-        <w:t>ufuel</w:t>
-      </w:r>
-      <w:r>
+        <w:rPr>
+          <w:rFonts w:ascii="Times New Roman" w:hAnsi="Times New Roman" w:cs="Times New Roman"/>
+        </w:rPr>
+      </w:pPr>
+      <w:r>
+        <w:rPr>
+          <w:rFonts w:ascii="Times New Roman" w:hAnsi="Times New Roman" w:cs="Times New Roman"/>
+        </w:rPr>
+        <w:t>ufuel</w:t>
+      </w:r>
+      <w:r>
+        <w:rPr>
+          <w:rFonts w:ascii="Times New Roman" w:hAnsi="Times New Roman" w:cs="Times New Roman"/>
+        </w:rPr>
         <w:t>/</w:t>
       </w:r>
       <w:r>
+        <w:rPr>
+          <w:rFonts w:ascii="Times New Roman" w:hAnsi="Times New Roman" w:cs="Times New Roman"/>
+        </w:rPr>
         <w:t>meal-library/</w:t>
       </w:r>
       <w:r>
+        <w:rPr>
+          <w:rFonts w:ascii="Times New Roman" w:hAnsi="Times New Roman" w:cs="Times New Roman"/>
+        </w:rPr>
         <w:t>i</w:t>
       </w:r>
       <w:r>
+        <w:rPr>
+          <w:rFonts w:ascii="Times New Roman" w:hAnsi="Times New Roman" w:cs="Times New Roman"/>
+        </w:rPr>
         <w:t>mport_meals.py</w:t>
       </w:r>
     </w:p>
@@ -1246,20 +2127,40 @@
       <w:pPr>
         <w:spacing w:after="0" w:line="240" w:lineRule="auto"/>
         <w:ind w:left="720"/>
-      </w:pPr>
-      <w:r>
-        <w:t>ufuel</w:t>
-      </w:r>
-      <w:r>
+        <w:rPr>
+          <w:rFonts w:ascii="Times New Roman" w:hAnsi="Times New Roman" w:cs="Times New Roman"/>
+        </w:rPr>
+      </w:pPr>
+      <w:proofErr w:type="spellStart"/>
+      <w:r>
+        <w:rPr>
+          <w:rFonts w:ascii="Times New Roman" w:hAnsi="Times New Roman" w:cs="Times New Roman"/>
+        </w:rPr>
+        <w:t>ufuel</w:t>
+      </w:r>
+      <w:proofErr w:type="spellEnd"/>
+      <w:r>
+        <w:rPr>
+          <w:rFonts w:ascii="Times New Roman" w:hAnsi="Times New Roman" w:cs="Times New Roman"/>
+        </w:rPr>
         <w:t>/</w:t>
       </w:r>
       <w:r>
+        <w:rPr>
+          <w:rFonts w:ascii="Times New Roman" w:hAnsi="Times New Roman" w:cs="Times New Roman"/>
+        </w:rPr>
         <w:t>meal-library/</w:t>
       </w:r>
       <w:r>
+        <w:rPr>
+          <w:rFonts w:ascii="Times New Roman" w:hAnsi="Times New Roman" w:cs="Times New Roman"/>
+        </w:rPr>
         <w:t>m</w:t>
       </w:r>
       <w:r>
+        <w:rPr>
+          <w:rFonts w:ascii="Times New Roman" w:hAnsi="Times New Roman" w:cs="Times New Roman"/>
+        </w:rPr>
         <w:t>eals.csv</w:t>
       </w:r>
     </w:p>
@@ -1267,17 +2168,32 @@
       <w:pPr>
         <w:spacing w:after="0" w:line="240" w:lineRule="auto"/>
         <w:ind w:left="720"/>
-      </w:pPr>
-      <w:r>
-        <w:t>ufuel</w:t>
-      </w:r>
-      <w:r>
+        <w:rPr>
+          <w:rFonts w:ascii="Times New Roman" w:hAnsi="Times New Roman" w:cs="Times New Roman"/>
+        </w:rPr>
+      </w:pPr>
+      <w:r>
+        <w:rPr>
+          <w:rFonts w:ascii="Times New Roman" w:hAnsi="Times New Roman" w:cs="Times New Roman"/>
+        </w:rPr>
+        <w:t>ufuel</w:t>
+      </w:r>
+      <w:r>
+        <w:rPr>
+          <w:rFonts w:ascii="Times New Roman" w:hAnsi="Times New Roman" w:cs="Times New Roman"/>
+        </w:rPr>
         <w:t>/</w:t>
       </w:r>
       <w:r>
+        <w:rPr>
+          <w:rFonts w:ascii="Times New Roman" w:hAnsi="Times New Roman" w:cs="Times New Roman"/>
+        </w:rPr>
         <w:t>meal-library/v</w:t>
       </w:r>
       <w:r>
+        <w:rPr>
+          <w:rFonts w:ascii="Times New Roman" w:hAnsi="Times New Roman" w:cs="Times New Roman"/>
+        </w:rPr>
         <w:t>erify_meals.py</w:t>
       </w:r>
     </w:p>
@@ -1285,23 +2201,44 @@
       <w:pPr>
         <w:spacing w:after="0" w:line="240" w:lineRule="auto"/>
         <w:ind w:left="720"/>
-      </w:pPr>
-      <w:r>
-        <w:t>ufuel</w:t>
-      </w:r>
-      <w:r>
+        <w:rPr>
+          <w:rFonts w:ascii="Times New Roman" w:hAnsi="Times New Roman" w:cs="Times New Roman"/>
+        </w:rPr>
+      </w:pPr>
+      <w:r>
+        <w:rPr>
+          <w:rFonts w:ascii="Times New Roman" w:hAnsi="Times New Roman" w:cs="Times New Roman"/>
+        </w:rPr>
+        <w:t>ufuel</w:t>
+      </w:r>
+      <w:r>
+        <w:rPr>
+          <w:rFonts w:ascii="Times New Roman" w:hAnsi="Times New Roman" w:cs="Times New Roman"/>
+        </w:rPr>
         <w:t>/</w:t>
       </w:r>
       <w:r>
+        <w:rPr>
+          <w:rFonts w:ascii="Times New Roman" w:hAnsi="Times New Roman" w:cs="Times New Roman"/>
+        </w:rPr>
         <w:t>app/</w:t>
       </w:r>
       <w:r>
+        <w:rPr>
+          <w:rFonts w:ascii="Times New Roman" w:hAnsi="Times New Roman" w:cs="Times New Roman"/>
+        </w:rPr>
         <w:t>services/</w:t>
       </w:r>
       <w:r>
+        <w:rPr>
+          <w:rFonts w:ascii="Times New Roman" w:hAnsi="Times New Roman" w:cs="Times New Roman"/>
+        </w:rPr>
         <w:t>m</w:t>
       </w:r>
       <w:r>
+        <w:rPr>
+          <w:rFonts w:ascii="Times New Roman" w:hAnsi="Times New Roman" w:cs="Times New Roman"/>
+        </w:rPr>
         <w:t>eal_generator.py</w:t>
       </w:r>
     </w:p>
@@ -1309,20 +2246,38 @@
       <w:pPr>
         <w:spacing w:after="0" w:line="240" w:lineRule="auto"/>
         <w:ind w:left="720"/>
-      </w:pPr>
-      <w:r>
-        <w:t>ufuel</w:t>
-      </w:r>
-      <w:r>
+        <w:rPr>
+          <w:rFonts w:ascii="Times New Roman" w:hAnsi="Times New Roman" w:cs="Times New Roman"/>
+        </w:rPr>
+      </w:pPr>
+      <w:r>
+        <w:rPr>
+          <w:rFonts w:ascii="Times New Roman" w:hAnsi="Times New Roman" w:cs="Times New Roman"/>
+        </w:rPr>
+        <w:t>ufuel</w:t>
+      </w:r>
+      <w:r>
+        <w:rPr>
+          <w:rFonts w:ascii="Times New Roman" w:hAnsi="Times New Roman" w:cs="Times New Roman"/>
+        </w:rPr>
         <w:t>/app/</w:t>
       </w:r>
       <w:r>
+        <w:rPr>
+          <w:rFonts w:ascii="Times New Roman" w:hAnsi="Times New Roman" w:cs="Times New Roman"/>
+        </w:rPr>
         <w:t>services/</w:t>
       </w:r>
       <w:r>
+        <w:rPr>
+          <w:rFonts w:ascii="Times New Roman" w:hAnsi="Times New Roman" w:cs="Times New Roman"/>
+        </w:rPr>
         <w:t>m</w:t>
       </w:r>
       <w:r>
+        <w:rPr>
+          <w:rFonts w:ascii="Times New Roman" w:hAnsi="Times New Roman" w:cs="Times New Roman"/>
+        </w:rPr>
         <w:t>eal_library_addition.py</w:t>
       </w:r>
     </w:p>
@@ -1330,20 +2285,38 @@
       <w:pPr>
         <w:spacing w:after="0" w:line="240" w:lineRule="auto"/>
         <w:ind w:left="720"/>
-      </w:pPr>
-      <w:r>
-        <w:t>ufuel</w:t>
-      </w:r>
-      <w:r>
+        <w:rPr>
+          <w:rFonts w:ascii="Times New Roman" w:hAnsi="Times New Roman" w:cs="Times New Roman"/>
+        </w:rPr>
+      </w:pPr>
+      <w:r>
+        <w:rPr>
+          <w:rFonts w:ascii="Times New Roman" w:hAnsi="Times New Roman" w:cs="Times New Roman"/>
+        </w:rPr>
+        <w:t>ufuel</w:t>
+      </w:r>
+      <w:r>
+        <w:rPr>
+          <w:rFonts w:ascii="Times New Roman" w:hAnsi="Times New Roman" w:cs="Times New Roman"/>
+        </w:rPr>
         <w:t>/app/</w:t>
       </w:r>
       <w:r>
+        <w:rPr>
+          <w:rFonts w:ascii="Times New Roman" w:hAnsi="Times New Roman" w:cs="Times New Roman"/>
+        </w:rPr>
         <w:t>services/</w:t>
       </w:r>
       <w:r>
+        <w:rPr>
+          <w:rFonts w:ascii="Times New Roman" w:hAnsi="Times New Roman" w:cs="Times New Roman"/>
+        </w:rPr>
         <w:t>m</w:t>
       </w:r>
       <w:r>
+        <w:rPr>
+          <w:rFonts w:ascii="Times New Roman" w:hAnsi="Times New Roman" w:cs="Times New Roman"/>
+        </w:rPr>
         <w:t>eal_library_deletion.py</w:t>
       </w:r>
     </w:p>
@@ -1351,20 +2324,38 @@
       <w:pPr>
         <w:spacing w:after="0" w:line="240" w:lineRule="auto"/>
         <w:ind w:left="720"/>
-      </w:pPr>
-      <w:r>
-        <w:t>ufuel</w:t>
-      </w:r>
-      <w:r>
+        <w:rPr>
+          <w:rFonts w:ascii="Times New Roman" w:hAnsi="Times New Roman" w:cs="Times New Roman"/>
+        </w:rPr>
+      </w:pPr>
+      <w:r>
+        <w:rPr>
+          <w:rFonts w:ascii="Times New Roman" w:hAnsi="Times New Roman" w:cs="Times New Roman"/>
+        </w:rPr>
+        <w:t>ufuel</w:t>
+      </w:r>
+      <w:r>
+        <w:rPr>
+          <w:rFonts w:ascii="Times New Roman" w:hAnsi="Times New Roman" w:cs="Times New Roman"/>
+        </w:rPr>
         <w:t>/app/</w:t>
       </w:r>
       <w:r>
+        <w:rPr>
+          <w:rFonts w:ascii="Times New Roman" w:hAnsi="Times New Roman" w:cs="Times New Roman"/>
+        </w:rPr>
         <w:t>services/</w:t>
       </w:r>
       <w:r>
+        <w:rPr>
+          <w:rFonts w:ascii="Times New Roman" w:hAnsi="Times New Roman" w:cs="Times New Roman"/>
+        </w:rPr>
         <w:t>m</w:t>
       </w:r>
       <w:r>
+        <w:rPr>
+          <w:rFonts w:ascii="Times New Roman" w:hAnsi="Times New Roman" w:cs="Times New Roman"/>
+        </w:rPr>
         <w:t>eal_library_upload.py</w:t>
       </w:r>
     </w:p>
@@ -1372,20 +2363,38 @@
       <w:pPr>
         <w:spacing w:after="0" w:line="240" w:lineRule="auto"/>
         <w:ind w:left="720"/>
-      </w:pPr>
-      <w:r>
-        <w:t>ufuel</w:t>
-      </w:r>
-      <w:r>
+        <w:rPr>
+          <w:rFonts w:ascii="Times New Roman" w:hAnsi="Times New Roman" w:cs="Times New Roman"/>
+        </w:rPr>
+      </w:pPr>
+      <w:r>
+        <w:rPr>
+          <w:rFonts w:ascii="Times New Roman" w:hAnsi="Times New Roman" w:cs="Times New Roman"/>
+        </w:rPr>
+        <w:t>ufuel</w:t>
+      </w:r>
+      <w:r>
+        <w:rPr>
+          <w:rFonts w:ascii="Times New Roman" w:hAnsi="Times New Roman" w:cs="Times New Roman"/>
+        </w:rPr>
         <w:t>/app/</w:t>
       </w:r>
       <w:r>
+        <w:rPr>
+          <w:rFonts w:ascii="Times New Roman" w:hAnsi="Times New Roman" w:cs="Times New Roman"/>
+        </w:rPr>
         <w:t>services/</w:t>
       </w:r>
       <w:r>
+        <w:rPr>
+          <w:rFonts w:ascii="Times New Roman" w:hAnsi="Times New Roman" w:cs="Times New Roman"/>
+        </w:rPr>
         <w:t>m</w:t>
       </w:r>
       <w:r>
+        <w:rPr>
+          <w:rFonts w:ascii="Times New Roman" w:hAnsi="Times New Roman" w:cs="Times New Roman"/>
+        </w:rPr>
         <w:t>eal_library_viewer.py</w:t>
       </w:r>
     </w:p>
@@ -1393,20 +2402,38 @@
       <w:pPr>
         <w:spacing w:after="0" w:line="240" w:lineRule="auto"/>
         <w:ind w:left="720"/>
-      </w:pPr>
-      <w:r>
-        <w:t>ufuel</w:t>
-      </w:r>
-      <w:r>
+        <w:rPr>
+          <w:rFonts w:ascii="Times New Roman" w:hAnsi="Times New Roman" w:cs="Times New Roman"/>
+        </w:rPr>
+      </w:pPr>
+      <w:r>
+        <w:rPr>
+          <w:rFonts w:ascii="Times New Roman" w:hAnsi="Times New Roman" w:cs="Times New Roman"/>
+        </w:rPr>
+        <w:t>ufuel</w:t>
+      </w:r>
+      <w:r>
+        <w:rPr>
+          <w:rFonts w:ascii="Times New Roman" w:hAnsi="Times New Roman" w:cs="Times New Roman"/>
+        </w:rPr>
         <w:t>/app/</w:t>
       </w:r>
       <w:r>
+        <w:rPr>
+          <w:rFonts w:ascii="Times New Roman" w:hAnsi="Times New Roman" w:cs="Times New Roman"/>
+        </w:rPr>
         <w:t>services/</w:t>
       </w:r>
       <w:r>
+        <w:rPr>
+          <w:rFonts w:ascii="Times New Roman" w:hAnsi="Times New Roman" w:cs="Times New Roman"/>
+        </w:rPr>
         <w:t>m</w:t>
       </w:r>
       <w:r>
+        <w:rPr>
+          <w:rFonts w:ascii="Times New Roman" w:hAnsi="Times New Roman" w:cs="Times New Roman"/>
+        </w:rPr>
         <w:t>eal_planner.py</w:t>
       </w:r>
     </w:p>
@@ -1414,20 +2441,38 @@
       <w:pPr>
         <w:spacing w:after="0" w:line="240" w:lineRule="auto"/>
         <w:ind w:left="720"/>
-      </w:pPr>
-      <w:r>
-        <w:t>ufuel</w:t>
-      </w:r>
-      <w:r>
+        <w:rPr>
+          <w:rFonts w:ascii="Times New Roman" w:hAnsi="Times New Roman" w:cs="Times New Roman"/>
+        </w:rPr>
+      </w:pPr>
+      <w:r>
+        <w:rPr>
+          <w:rFonts w:ascii="Times New Roman" w:hAnsi="Times New Roman" w:cs="Times New Roman"/>
+        </w:rPr>
+        <w:t>ufuel</w:t>
+      </w:r>
+      <w:r>
+        <w:rPr>
+          <w:rFonts w:ascii="Times New Roman" w:hAnsi="Times New Roman" w:cs="Times New Roman"/>
+        </w:rPr>
         <w:t>/app/</w:t>
       </w:r>
       <w:r>
+        <w:rPr>
+          <w:rFonts w:ascii="Times New Roman" w:hAnsi="Times New Roman" w:cs="Times New Roman"/>
+        </w:rPr>
         <w:t>services/</w:t>
       </w:r>
       <w:r>
+        <w:rPr>
+          <w:rFonts w:ascii="Times New Roman" w:hAnsi="Times New Roman" w:cs="Times New Roman"/>
+        </w:rPr>
         <w:t>u</w:t>
       </w:r>
       <w:r>
+        <w:rPr>
+          <w:rFonts w:ascii="Times New Roman" w:hAnsi="Times New Roman" w:cs="Times New Roman"/>
+        </w:rPr>
         <w:t>ser_nutrition.py</w:t>
       </w:r>
     </w:p>
@@ -1435,26 +2480,57 @@
       <w:pPr>
         <w:spacing w:after="0" w:line="240" w:lineRule="auto"/>
         <w:ind w:left="720"/>
-      </w:pPr>
-      <w:r>
-        <w:t>ufuel</w:t>
-      </w:r>
-      <w:r>
+        <w:rPr>
+          <w:rFonts w:ascii="Times New Roman" w:hAnsi="Times New Roman" w:cs="Times New Roman"/>
+        </w:rPr>
+      </w:pPr>
+      <w:proofErr w:type="spellStart"/>
+      <w:r>
+        <w:rPr>
+          <w:rFonts w:ascii="Times New Roman" w:hAnsi="Times New Roman" w:cs="Times New Roman"/>
+        </w:rPr>
+        <w:t>ufuel</w:t>
+      </w:r>
+      <w:proofErr w:type="spellEnd"/>
+      <w:r>
+        <w:rPr>
+          <w:rFonts w:ascii="Times New Roman" w:hAnsi="Times New Roman" w:cs="Times New Roman"/>
+        </w:rPr>
         <w:t>/app/</w:t>
       </w:r>
-      <w:r>
-        <w:t>js/main.js</w:t>
-      </w:r>
-    </w:p>
-    <w:p>
-      <w:pPr>
-        <w:spacing w:after="0" w:line="240" w:lineRule="auto"/>
-        <w:ind w:left="720"/>
-      </w:pPr>
-      <w:r>
+      <w:proofErr w:type="spellStart"/>
+      <w:r>
+        <w:rPr>
+          <w:rFonts w:ascii="Times New Roman" w:hAnsi="Times New Roman" w:cs="Times New Roman"/>
+        </w:rPr>
+        <w:t>js</w:t>
+      </w:r>
+      <w:proofErr w:type="spellEnd"/>
+      <w:r>
+        <w:rPr>
+          <w:rFonts w:ascii="Times New Roman" w:hAnsi="Times New Roman" w:cs="Times New Roman"/>
+        </w:rPr>
+        <w:t>/main.js</w:t>
+      </w:r>
+    </w:p>
+    <w:p>
+      <w:pPr>
+        <w:spacing w:after="0" w:line="240" w:lineRule="auto"/>
+        <w:ind w:left="720"/>
+        <w:rPr>
+          <w:rFonts w:ascii="Times New Roman" w:hAnsi="Times New Roman" w:cs="Times New Roman"/>
+        </w:rPr>
+      </w:pPr>
+      <w:r>
+        <w:rPr>
+          <w:rFonts w:ascii="Times New Roman" w:hAnsi="Times New Roman" w:cs="Times New Roman"/>
+        </w:rPr>
         <w:t xml:space="preserve">GitHub </w:t>
       </w:r>
       <w:r>
+        <w:rPr>
+          <w:rFonts w:ascii="Times New Roman" w:hAnsi="Times New Roman" w:cs="Times New Roman"/>
+        </w:rPr>
         <w:t>repo and file structure</w:t>
       </w:r>
     </w:p>
@@ -1462,32 +2538,70 @@
       <w:pPr>
         <w:spacing w:after="0" w:line="240" w:lineRule="auto"/>
         <w:ind w:left="720"/>
-      </w:pPr>
-      <w:r>
+        <w:rPr>
+          <w:rFonts w:ascii="Times New Roman" w:hAnsi="Times New Roman" w:cs="Times New Roman"/>
+        </w:rPr>
+      </w:pPr>
+      <w:r>
+        <w:rPr>
+          <w:rFonts w:ascii="Times New Roman" w:hAnsi="Times New Roman" w:cs="Times New Roman"/>
+        </w:rPr>
         <w:t>rudimentary unit testing pages not part of final</w:t>
       </w:r>
       <w:r>
+        <w:rPr>
+          <w:rFonts w:ascii="Times New Roman" w:hAnsi="Times New Roman" w:cs="Times New Roman"/>
+        </w:rPr>
         <w:t xml:space="preserve"> repo</w:t>
       </w:r>
       <w:r>
+        <w:rPr>
+          <w:rFonts w:ascii="Times New Roman" w:hAnsi="Times New Roman" w:cs="Times New Roman"/>
+        </w:rPr>
         <w:t>: (</w:t>
       </w:r>
-      <w:r>
-        <w:t>ufuel/app/</w:t>
-      </w:r>
-      <w:r>
+      <w:proofErr w:type="spellStart"/>
+      <w:r>
+        <w:rPr>
+          <w:rFonts w:ascii="Times New Roman" w:hAnsi="Times New Roman" w:cs="Times New Roman"/>
+        </w:rPr>
+        <w:t>ufuel</w:t>
+      </w:r>
+      <w:proofErr w:type="spellEnd"/>
+      <w:r>
+        <w:rPr>
+          <w:rFonts w:ascii="Times New Roman" w:hAnsi="Times New Roman" w:cs="Times New Roman"/>
+        </w:rPr>
+        <w:t>/app/</w:t>
+      </w:r>
+      <w:r>
+        <w:rPr>
+          <w:rFonts w:ascii="Times New Roman" w:hAnsi="Times New Roman" w:cs="Times New Roman"/>
+        </w:rPr>
         <w:t xml:space="preserve">templates/… </w:t>
       </w:r>
       <w:r>
-        <w:t>ufuel</w:t>
-      </w:r>
-      <w:r>
+        <w:rPr>
+          <w:rFonts w:ascii="Times New Roman" w:hAnsi="Times New Roman" w:cs="Times New Roman"/>
+        </w:rPr>
+        <w:t>ufuel</w:t>
+      </w:r>
+      <w:r>
+        <w:rPr>
+          <w:rFonts w:ascii="Times New Roman" w:hAnsi="Times New Roman" w:cs="Times New Roman"/>
+        </w:rPr>
         <w:t>.html,</w:t>
       </w:r>
       <w:r>
+        <w:rPr>
+          <w:rFonts w:ascii="Times New Roman" w:hAnsi="Times New Roman" w:cs="Times New Roman"/>
+        </w:rPr>
         <w:t xml:space="preserve"> </w:t>
       </w:r>
       <w:r>
+        <w:rPr>
+          <w:rFonts w:ascii="Times New Roman" w:hAnsi="Times New Roman" w:cs="Times New Roman"/>
+        </w:rPr>
         <w:t>index.html, generator.html, upload.html, view-meals.html)</w:t>
       </w:r>
     </w:p>
@@ -1503,11 +2617,11 @@
     </w:p>
     <w:p>
       <w:pPr>
-        <w:spacing w:after="0"/>
+        <w:spacing w:after="0" w:line="240" w:lineRule="auto"/>
       </w:pPr>
     </w:p>
     <w:sectPr>
-      <w:footerReference w:type="default" r:id="rId7"/>
+      <w:footerReference w:type="default" r:id="rId12"/>
       <w:pgSz w:w="12240" w:h="15840"/>
       <w:pgMar w:top="1440" w:right="1440" w:bottom="1440" w:left="1440" w:header="720" w:footer="720" w:gutter="0"/>
       <w:cols w:space="720"/>
@@ -1552,7 +2666,6 @@
         <w:docPartUnique/>
       </w:docPartObj>
     </w:sdtPr>
-    <w:sdtEndPr/>
     <w:sdtContent>
       <w:sdt>
         <w:sdtPr>
@@ -1562,7 +2675,6 @@
             <w:docPartUnique/>
           </w:docPartObj>
         </w:sdtPr>
-        <w:sdtEndPr/>
         <w:sdtContent>
           <w:p>
             <w:pPr>
@@ -1683,6 +2795,10 @@
     </w:p>
   </w:footnote>
 </w:footnotes>
+</file>
+
+<file path=word/numbering.xml><?xml version="1.0" encoding="utf-8"?>
+<w:numbering xmlns:wpc="http://schemas.microsoft.com/office/word/2010/wordprocessingCanvas" xmlns:cx="http://schemas.microsoft.com/office/drawing/2014/chartex" xmlns:cx1="http://schemas.microsoft.com/office/drawing/2015/9/8/chartex" xmlns:cx2="http://schemas.microsoft.com/office/drawing/2015/10/21/chartex" xmlns:cx3="http://schemas.microsoft.com/office/drawing/2016/5/9/chartex" xmlns:cx4="http://schemas.microsoft.com/office/drawing/2016/5/10/chartex" xmlns:cx5="http://schemas.microsoft.com/office/drawing/2016/5/11/chartex" xmlns:cx6="http://schemas.microsoft.com/office/drawing/2016/5/12/chartex" xmlns:cx7="http://schemas.microsoft.com/office/drawing/2016/5/13/chartex" xmlns:cx8="http://schemas.microsoft.com/office/drawing/2016/5/14/chartex" xmlns:mc="http://schemas.openxmlformats.org/markup-compatibility/2006" xmlns:aink="http://schemas.microsoft.com/office/drawing/2016/ink" xmlns:am3d="http://schemas.microsoft.com/office/drawing/2017/model3d" xmlns:o="urn:schemas-microsoft-com:office:office" xmlns:oel="http://schemas.microsoft.com/office/2019/extlst" xmlns:r="http://schemas.openxmlformats.org/officeDocument/2006/relationships" xmlns:m="http://schemas.openxmlformats.org/officeDocument/2006/math" xmlns:v="urn:schemas-microsoft-com:vml" xmlns:wp14="http://schemas.microsoft.com/office/word/2010/wordprocessingDrawing" xmlns:wp="http://schemas.openxmlformats.org/drawingml/2006/wordprocessingDrawing" xmlns:w10="urn:schemas-microsoft-com:office:word" xmlns:w="http://schemas.openxmlformats.org/wordprocessingml/2006/main" xmlns:w14="http://schemas.microsoft.com/office/word/2010/wordml" xmlns:w15="http://schemas.microsoft.com/office/word/2012/wordml" xmlns:w16cex="http://schemas.microsoft.com/office/word/2018/wordml/cex" xmlns:w16cid="http://schemas.microsoft.com/office/word/2016/wordml/cid" xmlns:w16="http://schemas.microsoft.com/office/word/2018/wordml" xmlns:w16du="http://schemas.microsoft.com/office/word/2023/wordml/word16du" xmlns:w16sdtdh="http://schemas.microsoft.com/office/word/2020/wordml/sdtdatahash" xmlns:w16sdtfl="http://schemas.microsoft.com/office/word/2024/wordml/sdtformatlock" xmlns:w16se="http://schemas.microsoft.com/office/word/2015/wordml/symex" xmlns:wpg="http://schemas.microsoft.com/office/word/2010/wordprocessingGroup" xmlns:wpi="http://schemas.microsoft.com/office/word/2010/wordprocessingInk" xmlns:wne="http://schemas.microsoft.com/office/word/2006/wordml" xmlns:wps="http://schemas.microsoft.com/office/word/2010/wordprocessingShape" mc:Ignorable="w14 w15 w16se w16cid w16 w16cex w16sdtdh w16sdtfl w16du wp14"/>
 </file>
 
 <file path=word/styles.xml><?xml version="1.0" encoding="utf-8"?>
@@ -2651,12 +3767,23 @@
     <w:name w:val="Hyperlink"/>
     <w:basedOn w:val="DefaultParagraphFont"/>
     <w:uiPriority w:val="99"/>
-    <w:semiHidden/>
     <w:unhideWhenUsed/>
     <w:rsid w:val="0096431B"/>
     <w:rPr>
       <w:color w:val="0000FF"/>
       <w:u w:val="single"/>
+    </w:rPr>
+  </w:style>
+  <w:style w:type="character" w:styleId="UnresolvedMention">
+    <w:name w:val="Unresolved Mention"/>
+    <w:basedOn w:val="DefaultParagraphFont"/>
+    <w:uiPriority w:val="99"/>
+    <w:semiHidden/>
+    <w:unhideWhenUsed/>
+    <w:rsid w:val="009209AB"/>
+    <w:rPr>
+      <w:color w:val="605E5C"/>
+      <w:shd w:val="clear" w:color="auto" w:fill="E1DFDD"/>
     </w:rPr>
   </w:style>
 </w:styles>
